--- a/02_Sitzungen/02Recherche_Meeting_11102017.docx
+++ b/02_Sitzungen/02Recherche_Meeting_11102017.docx
@@ -1,6 +1,6 @@
 
 <file path=word/document.xml><?xml version="1.0" encoding="utf-8"?>
-<w:document xmlns:wpc="http://schemas.microsoft.com/office/word/2010/wordprocessingCanvas" xmlns:mc="http://schemas.openxmlformats.org/markup-compatibility/2006" xmlns:o="urn:schemas-microsoft-com:office:office" xmlns:r="http://schemas.openxmlformats.org/officeDocument/2006/relationships" xmlns:m="http://schemas.openxmlformats.org/officeDocument/2006/math" xmlns:v="urn:schemas-microsoft-com:vml" xmlns:wp14="http://schemas.microsoft.com/office/word/2010/wordprocessingDrawing" xmlns:wp="http://schemas.openxmlformats.org/drawingml/2006/wordprocessingDrawing" xmlns:w10="urn:schemas-microsoft-com:office:word" xmlns:w="http://schemas.openxmlformats.org/wordprocessingml/2006/main" xmlns:w14="http://schemas.microsoft.com/office/word/2010/wordml" xmlns:w15="http://schemas.microsoft.com/office/word/2012/wordml" xmlns:wpg="http://schemas.microsoft.com/office/word/2010/wordprocessingGroup" xmlns:wpi="http://schemas.microsoft.com/office/word/2010/wordprocessingInk" xmlns:wne="http://schemas.microsoft.com/office/word/2006/wordml" xmlns:wps="http://schemas.microsoft.com/office/word/2010/wordprocessingShape" mc:Ignorable="w14 w15 wp14">
+<w:document xmlns:wpc="http://schemas.microsoft.com/office/word/2010/wordprocessingCanvas" xmlns:cx="http://schemas.microsoft.com/office/drawing/2014/chartex" xmlns:cx1="http://schemas.microsoft.com/office/drawing/2015/9/8/chartex" xmlns:cx2="http://schemas.microsoft.com/office/drawing/2015/10/21/chartex" xmlns:cx3="http://schemas.microsoft.com/office/drawing/2016/5/9/chartex" xmlns:cx4="http://schemas.microsoft.com/office/drawing/2016/5/10/chartex" xmlns:cx5="http://schemas.microsoft.com/office/drawing/2016/5/11/chartex" xmlns:cx6="http://schemas.microsoft.com/office/drawing/2016/5/12/chartex" xmlns:cx7="http://schemas.microsoft.com/office/drawing/2016/5/13/chartex" xmlns:cx8="http://schemas.microsoft.com/office/drawing/2016/5/14/chartex" xmlns:mc="http://schemas.openxmlformats.org/markup-compatibility/2006" xmlns:aink="http://schemas.microsoft.com/office/drawing/2016/ink" xmlns:am3d="http://schemas.microsoft.com/office/drawing/2017/model3d" xmlns:o="urn:schemas-microsoft-com:office:office" xmlns:r="http://schemas.openxmlformats.org/officeDocument/2006/relationships" xmlns:m="http://schemas.openxmlformats.org/officeDocument/2006/math" xmlns:v="urn:schemas-microsoft-com:vml" xmlns:wp14="http://schemas.microsoft.com/office/word/2010/wordprocessingDrawing" xmlns:wp="http://schemas.openxmlformats.org/drawingml/2006/wordprocessingDrawing" xmlns:w10="urn:schemas-microsoft-com:office:word" xmlns:w="http://schemas.openxmlformats.org/wordprocessingml/2006/main" xmlns:w14="http://schemas.microsoft.com/office/word/2010/wordml" xmlns:w15="http://schemas.microsoft.com/office/word/2012/wordml" xmlns:w16cid="http://schemas.microsoft.com/office/word/2016/wordml/cid" xmlns:w16se="http://schemas.microsoft.com/office/word/2015/wordml/symex" xmlns:wpg="http://schemas.microsoft.com/office/word/2010/wordprocessingGroup" xmlns:wpi="http://schemas.microsoft.com/office/word/2010/wordprocessingInk" xmlns:wne="http://schemas.microsoft.com/office/word/2006/wordml" xmlns:wps="http://schemas.microsoft.com/office/word/2010/wordprocessingShape" mc:Ignorable="w14 w15 w16se w16cid wp14">
   <w:body>
     <w:p>
       <w:pPr>
@@ -166,16 +166,8 @@
         <w:rPr>
           <w:sz w:val="20"/>
         </w:rPr>
-        <w:t xml:space="preserve">ndreas </w:t>
-      </w:r>
-      <w:proofErr w:type="spellStart"/>
-      <w:r>
-        <w:rPr>
-          <w:sz w:val="20"/>
-        </w:rPr>
-        <w:t>Rinkel</w:t>
-      </w:r>
-      <w:proofErr w:type="spellEnd"/>
+        <w:t>ndreas Rinkel</w:t>
+      </w:r>
       <w:r>
         <w:rPr>
           <w:sz w:val="20"/>
@@ -354,31 +346,13 @@
           <w:lang w:val="fr-CH"/>
         </w:rPr>
       </w:pPr>
-      <w:proofErr w:type="spellStart"/>
       <w:r>
         <w:rPr>
           <w:sz w:val="20"/>
           <w:lang w:val="fr-CH"/>
         </w:rPr>
-        <w:t>Philipp</w:t>
-      </w:r>
-      <w:proofErr w:type="spellEnd"/>
-      <w:r>
-        <w:rPr>
-          <w:sz w:val="20"/>
-          <w:lang w:val="fr-CH"/>
-        </w:rPr>
-        <w:t xml:space="preserve"> </w:t>
-      </w:r>
-      <w:proofErr w:type="spellStart"/>
-      <w:r>
-        <w:rPr>
-          <w:sz w:val="20"/>
-          <w:lang w:val="fr-CH"/>
-        </w:rPr>
-        <w:t>Bütikofer</w:t>
-      </w:r>
-      <w:proofErr w:type="spellEnd"/>
+        <w:t>Philipp Bütikofer</w:t>
+      </w:r>
       <w:r>
         <w:rPr>
           <w:sz w:val="20"/>
@@ -486,7 +460,11 @@
           <w:tcPr>
             <w:tcW w:w="8780" w:type="dxa"/>
           </w:tcPr>
-          <w:p/>
+          <w:p>
+            <w:r>
+              <w:t>-</w:t>
+            </w:r>
+          </w:p>
         </w:tc>
       </w:tr>
     </w:tbl>
@@ -494,9 +472,13 @@
     <w:p>
       <w:pPr>
         <w:pStyle w:val="Heading2"/>
-      </w:pPr>
-      <w:r>
-        <w:t>Positive Punkte</w:t>
+        <w:numPr>
+          <w:ilvl w:val="1"/>
+          <w:numId w:val="2"/>
+        </w:numPr>
+      </w:pPr>
+      <w:r>
+        <w:t>Ziel der Sitzung</w:t>
       </w:r>
     </w:p>
     <w:tbl>
@@ -516,7 +498,57 @@
           <w:tcPr>
             <w:tcW w:w="8780" w:type="dxa"/>
           </w:tcPr>
-          <w:p/>
+          <w:p>
+            <w:pPr>
+              <w:pStyle w:val="ListParagraph"/>
+              <w:numPr>
+                <w:ilvl w:val="0"/>
+                <w:numId w:val="19"/>
+              </w:numPr>
+            </w:pPr>
+            <w:r>
+              <w:t>Stand der Arbeiten präsentieren</w:t>
+            </w:r>
+          </w:p>
+          <w:p>
+            <w:pPr>
+              <w:pStyle w:val="ListParagraph"/>
+              <w:numPr>
+                <w:ilvl w:val="0"/>
+                <w:numId w:val="19"/>
+              </w:numPr>
+            </w:pPr>
+            <w:r>
+              <w:t>Ausblick auf Phase Konzeption 1</w:t>
+            </w:r>
+          </w:p>
+          <w:p>
+            <w:pPr>
+              <w:pStyle w:val="ListParagraph"/>
+              <w:numPr>
+                <w:ilvl w:val="0"/>
+                <w:numId w:val="19"/>
+              </w:numPr>
+            </w:pPr>
+            <w:r>
+              <w:t>Unklarheiten bezüglich Integration Simio ansprechen, möglichst weit klären</w:t>
+            </w:r>
+          </w:p>
+          <w:p>
+            <w:pPr>
+              <w:pStyle w:val="ListParagraph"/>
+              <w:numPr>
+                <w:ilvl w:val="0"/>
+                <w:numId w:val="19"/>
+              </w:numPr>
+            </w:pPr>
+            <w:r>
+              <w:t>Umfang SAD abstecken: Klassendiagramm, Mathematische Klassen möglichst detailliert beschreiben, Namespaces definieren und beschreiben</w:t>
+            </w:r>
+            <w:r>
+              <w:t xml:space="preserve"> – SAD soll kurz und prägnant sein</w:t>
+            </w:r>
+          </w:p>
         </w:tc>
       </w:tr>
     </w:tbl>
@@ -529,10 +561,14 @@
     <w:p>
       <w:pPr>
         <w:pStyle w:val="Heading2"/>
+        <w:numPr>
+          <w:ilvl w:val="1"/>
+          <w:numId w:val="2"/>
+        </w:numPr>
       </w:pPr>
       <w:r>
         <w:lastRenderedPageBreak/>
-        <w:t>Negative Punkte</w:t>
+        <w:t>Fachliches</w:t>
       </w:r>
     </w:p>
     <w:tbl>
@@ -552,7 +588,54 @@
           <w:tcPr>
             <w:tcW w:w="8780" w:type="dxa"/>
           </w:tcPr>
-          <w:p/>
+          <w:p>
+            <w:pPr>
+              <w:pStyle w:val="ListParagraph"/>
+              <w:numPr>
+                <w:ilvl w:val="0"/>
+                <w:numId w:val="20"/>
+              </w:numPr>
+            </w:pPr>
+            <w:r>
+              <w:t>Zielsetzung soll eine möglichst schlanke, eigenständige Klassenbibliothek sein, externe Dependencies auf ein Minimum definieren</w:t>
+            </w:r>
+          </w:p>
+          <w:p>
+            <w:pPr>
+              <w:pStyle w:val="ListParagraph"/>
+              <w:numPr>
+                <w:ilvl w:val="0"/>
+                <w:numId w:val="20"/>
+              </w:numPr>
+            </w:pPr>
+            <w:r>
+              <w:t>Klassenbibliothek unterliegt keinen Performance-Constraints</w:t>
+            </w:r>
+          </w:p>
+          <w:p>
+            <w:pPr>
+              <w:pStyle w:val="ListParagraph"/>
+              <w:numPr>
+                <w:ilvl w:val="0"/>
+                <w:numId w:val="20"/>
+              </w:numPr>
+            </w:pPr>
+            <w:r>
+              <w:t>Simio-Templates für Visual Studio kennen gelernt</w:t>
+            </w:r>
+          </w:p>
+          <w:p>
+            <w:pPr>
+              <w:pStyle w:val="ListParagraph"/>
+              <w:numPr>
+                <w:ilvl w:val="0"/>
+                <w:numId w:val="20"/>
+              </w:numPr>
+            </w:pPr>
+            <w:r>
+              <w:t>Falls Integration in Simio nicht möglich ist: Einlesen der Daten per CSV</w:t>
+            </w:r>
+          </w:p>
         </w:tc>
       </w:tr>
     </w:tbl>
@@ -585,7 +668,54 @@
           <w:tcPr>
             <w:tcW w:w="8780" w:type="dxa"/>
           </w:tcPr>
-          <w:p/>
+          <w:p>
+            <w:pPr>
+              <w:pStyle w:val="ListParagraph"/>
+              <w:numPr>
+                <w:ilvl w:val="0"/>
+                <w:numId w:val="21"/>
+              </w:numPr>
+            </w:pPr>
+            <w:r>
+              <w:t>Beginn der Konzeptionsphase 1</w:t>
+            </w:r>
+          </w:p>
+          <w:p>
+            <w:pPr>
+              <w:pStyle w:val="ListParagraph"/>
+              <w:numPr>
+                <w:ilvl w:val="0"/>
+                <w:numId w:val="21"/>
+              </w:numPr>
+            </w:pPr>
+            <w:r>
+              <w:t>Dokumentieren des Themas Autokorrelation mit Beispiel</w:t>
+            </w:r>
+          </w:p>
+          <w:p>
+            <w:pPr>
+              <w:pStyle w:val="ListParagraph"/>
+              <w:numPr>
+                <w:ilvl w:val="0"/>
+                <w:numId w:val="21"/>
+              </w:numPr>
+            </w:pPr>
+            <w:r>
+              <w:t>Recherche mit Simio-Templates</w:t>
+            </w:r>
+          </w:p>
+          <w:p>
+            <w:pPr>
+              <w:pStyle w:val="ListParagraph"/>
+              <w:numPr>
+                <w:ilvl w:val="0"/>
+                <w:numId w:val="21"/>
+              </w:numPr>
+            </w:pPr>
+            <w:r>
+              <w:t>SAD erstellen und so weit wie möglich fertigstellen</w:t>
+            </w:r>
+          </w:p>
         </w:tc>
       </w:tr>
     </w:tbl>
@@ -637,7 +767,30 @@
           <w:tcPr>
             <w:tcW w:w="8780" w:type="dxa"/>
           </w:tcPr>
-          <w:p/>
+          <w:p>
+            <w:pPr>
+              <w:pStyle w:val="ListParagraph"/>
+              <w:numPr>
+                <w:ilvl w:val="0"/>
+                <w:numId w:val="22"/>
+              </w:numPr>
+            </w:pPr>
+            <w:r>
+              <w:t>Umfang SAD klar abgesteckt</w:t>
+            </w:r>
+          </w:p>
+          <w:p>
+            <w:pPr>
+              <w:pStyle w:val="ListParagraph"/>
+              <w:numPr>
+                <w:ilvl w:val="0"/>
+                <w:numId w:val="22"/>
+              </w:numPr>
+            </w:pPr>
+            <w:r>
+              <w:t>Erste Abgaben der Dokumente zum Gegenlesen an Herrn Rinkel und Herrn Kretschmar am Ende der Phase Konzeption 1</w:t>
+            </w:r>
+          </w:p>
         </w:tc>
       </w:tr>
     </w:tbl>
@@ -771,8 +924,6 @@
         </w:rPr>
         <w:t>1 Stunde</w:t>
       </w:r>
-      <w:bookmarkStart w:id="3" w:name="_GoBack"/>
-      <w:bookmarkEnd w:id="3"/>
     </w:p>
     <w:p>
       <w:pPr>
@@ -827,24 +978,20 @@
           <w:sz w:val="20"/>
         </w:rPr>
       </w:pPr>
-      <w:proofErr w:type="spellStart"/>
-      <w:r>
-        <w:rPr>
-          <w:sz w:val="20"/>
-        </w:rPr>
-        <w:t>ToDo</w:t>
-      </w:r>
-      <w:proofErr w:type="spellEnd"/>
-      <w:r>
-        <w:rPr>
-          <w:sz w:val="20"/>
-        </w:rPr>
-        <w:t>-Liste</w:t>
+      <w:r>
+        <w:rPr>
+          <w:sz w:val="20"/>
+        </w:rPr>
+        <w:t>ToDo-Liste</w:t>
       </w:r>
     </w:p>
     <w:sectPr>
-      <w:headerReference w:type="default" r:id="rId12"/>
-      <w:footerReference w:type="default" r:id="rId13"/>
+      <w:headerReference w:type="even" r:id="rId12"/>
+      <w:headerReference w:type="default" r:id="rId13"/>
+      <w:footerReference w:type="even" r:id="rId14"/>
+      <w:footerReference w:type="default" r:id="rId15"/>
+      <w:headerReference w:type="first" r:id="rId16"/>
+      <w:footerReference w:type="first" r:id="rId17"/>
       <w:pgSz w:w="12240" w:h="15840"/>
       <w:pgMar w:top="1440" w:right="1800" w:bottom="1440" w:left="1800" w:header="708" w:footer="708" w:gutter="0"/>
       <w:cols w:space="708"/>
@@ -855,7 +1002,7 @@
 </file>
 
 <file path=word/endnotes.xml><?xml version="1.0" encoding="utf-8"?>
-<w:endnotes xmlns:wpc="http://schemas.microsoft.com/office/word/2010/wordprocessingCanvas" xmlns:mc="http://schemas.openxmlformats.org/markup-compatibility/2006" xmlns:o="urn:schemas-microsoft-com:office:office" xmlns:r="http://schemas.openxmlformats.org/officeDocument/2006/relationships" xmlns:m="http://schemas.openxmlformats.org/officeDocument/2006/math" xmlns:v="urn:schemas-microsoft-com:vml" xmlns:wp14="http://schemas.microsoft.com/office/word/2010/wordprocessingDrawing" xmlns:wp="http://schemas.openxmlformats.org/drawingml/2006/wordprocessingDrawing" xmlns:w10="urn:schemas-microsoft-com:office:word" xmlns:w="http://schemas.openxmlformats.org/wordprocessingml/2006/main" xmlns:w14="http://schemas.microsoft.com/office/word/2010/wordml" xmlns:w15="http://schemas.microsoft.com/office/word/2012/wordml" xmlns:wpg="http://schemas.microsoft.com/office/word/2010/wordprocessingGroup" xmlns:wpi="http://schemas.microsoft.com/office/word/2010/wordprocessingInk" xmlns:wne="http://schemas.microsoft.com/office/word/2006/wordml" xmlns:wps="http://schemas.microsoft.com/office/word/2010/wordprocessingShape" mc:Ignorable="w14 w15 wp14">
+<w:endnotes xmlns:wpc="http://schemas.microsoft.com/office/word/2010/wordprocessingCanvas" xmlns:cx="http://schemas.microsoft.com/office/drawing/2014/chartex" xmlns:cx1="http://schemas.microsoft.com/office/drawing/2015/9/8/chartex" xmlns:cx2="http://schemas.microsoft.com/office/drawing/2015/10/21/chartex" xmlns:cx3="http://schemas.microsoft.com/office/drawing/2016/5/9/chartex" xmlns:cx4="http://schemas.microsoft.com/office/drawing/2016/5/10/chartex" xmlns:cx5="http://schemas.microsoft.com/office/drawing/2016/5/11/chartex" xmlns:cx6="http://schemas.microsoft.com/office/drawing/2016/5/12/chartex" xmlns:cx7="http://schemas.microsoft.com/office/drawing/2016/5/13/chartex" xmlns:cx8="http://schemas.microsoft.com/office/drawing/2016/5/14/chartex" xmlns:mc="http://schemas.openxmlformats.org/markup-compatibility/2006" xmlns:aink="http://schemas.microsoft.com/office/drawing/2016/ink" xmlns:am3d="http://schemas.microsoft.com/office/drawing/2017/model3d" xmlns:o="urn:schemas-microsoft-com:office:office" xmlns:r="http://schemas.openxmlformats.org/officeDocument/2006/relationships" xmlns:m="http://schemas.openxmlformats.org/officeDocument/2006/math" xmlns:v="urn:schemas-microsoft-com:vml" xmlns:wp14="http://schemas.microsoft.com/office/word/2010/wordprocessingDrawing" xmlns:wp="http://schemas.openxmlformats.org/drawingml/2006/wordprocessingDrawing" xmlns:w10="urn:schemas-microsoft-com:office:word" xmlns:w="http://schemas.openxmlformats.org/wordprocessingml/2006/main" xmlns:w14="http://schemas.microsoft.com/office/word/2010/wordml" xmlns:w15="http://schemas.microsoft.com/office/word/2012/wordml" xmlns:w16cid="http://schemas.microsoft.com/office/word/2016/wordml/cid" xmlns:w16se="http://schemas.microsoft.com/office/word/2015/wordml/symex" xmlns:wpg="http://schemas.microsoft.com/office/word/2010/wordprocessingGroup" xmlns:wpi="http://schemas.microsoft.com/office/word/2010/wordprocessingInk" xmlns:wne="http://schemas.microsoft.com/office/word/2006/wordml" xmlns:wps="http://schemas.microsoft.com/office/word/2010/wordprocessingShape" mc:Ignorable="w14 w15 w16se w16cid wp14">
   <w:endnote w:type="separator" w:id="-1">
     <w:p>
       <w:r>
@@ -874,7 +1021,17 @@
 </file>
 
 <file path=word/footer1.xml><?xml version="1.0" encoding="utf-8"?>
-<w:ftr xmlns:wpc="http://schemas.microsoft.com/office/word/2010/wordprocessingCanvas" xmlns:mc="http://schemas.openxmlformats.org/markup-compatibility/2006" xmlns:o="urn:schemas-microsoft-com:office:office" xmlns:r="http://schemas.openxmlformats.org/officeDocument/2006/relationships" xmlns:m="http://schemas.openxmlformats.org/officeDocument/2006/math" xmlns:v="urn:schemas-microsoft-com:vml" xmlns:wp14="http://schemas.microsoft.com/office/word/2010/wordprocessingDrawing" xmlns:wp="http://schemas.openxmlformats.org/drawingml/2006/wordprocessingDrawing" xmlns:w10="urn:schemas-microsoft-com:office:word" xmlns:w="http://schemas.openxmlformats.org/wordprocessingml/2006/main" xmlns:w14="http://schemas.microsoft.com/office/word/2010/wordml" xmlns:w15="http://schemas.microsoft.com/office/word/2012/wordml" xmlns:wpg="http://schemas.microsoft.com/office/word/2010/wordprocessingGroup" xmlns:wpi="http://schemas.microsoft.com/office/word/2010/wordprocessingInk" xmlns:wne="http://schemas.microsoft.com/office/word/2006/wordml" xmlns:wps="http://schemas.microsoft.com/office/word/2010/wordprocessingShape" mc:Ignorable="w14 w15 wp14">
+<w:ftr xmlns:wpc="http://schemas.microsoft.com/office/word/2010/wordprocessingCanvas" xmlns:cx="http://schemas.microsoft.com/office/drawing/2014/chartex" xmlns:cx1="http://schemas.microsoft.com/office/drawing/2015/9/8/chartex" xmlns:cx2="http://schemas.microsoft.com/office/drawing/2015/10/21/chartex" xmlns:cx3="http://schemas.microsoft.com/office/drawing/2016/5/9/chartex" xmlns:cx4="http://schemas.microsoft.com/office/drawing/2016/5/10/chartex" xmlns:cx5="http://schemas.microsoft.com/office/drawing/2016/5/11/chartex" xmlns:cx6="http://schemas.microsoft.com/office/drawing/2016/5/12/chartex" xmlns:cx7="http://schemas.microsoft.com/office/drawing/2016/5/13/chartex" xmlns:cx8="http://schemas.microsoft.com/office/drawing/2016/5/14/chartex" xmlns:mc="http://schemas.openxmlformats.org/markup-compatibility/2006" xmlns:aink="http://schemas.microsoft.com/office/drawing/2016/ink" xmlns:am3d="http://schemas.microsoft.com/office/drawing/2017/model3d" xmlns:o="urn:schemas-microsoft-com:office:office" xmlns:r="http://schemas.openxmlformats.org/officeDocument/2006/relationships" xmlns:m="http://schemas.openxmlformats.org/officeDocument/2006/math" xmlns:v="urn:schemas-microsoft-com:vml" xmlns:wp14="http://schemas.microsoft.com/office/word/2010/wordprocessingDrawing" xmlns:wp="http://schemas.openxmlformats.org/drawingml/2006/wordprocessingDrawing" xmlns:w10="urn:schemas-microsoft-com:office:word" xmlns:w="http://schemas.openxmlformats.org/wordprocessingml/2006/main" xmlns:w14="http://schemas.microsoft.com/office/word/2010/wordml" xmlns:w15="http://schemas.microsoft.com/office/word/2012/wordml" xmlns:w16cid="http://schemas.microsoft.com/office/word/2016/wordml/cid" xmlns:w16se="http://schemas.microsoft.com/office/word/2015/wordml/symex" xmlns:wpg="http://schemas.microsoft.com/office/word/2010/wordprocessingGroup" xmlns:wpi="http://schemas.microsoft.com/office/word/2010/wordprocessingInk" xmlns:wne="http://schemas.microsoft.com/office/word/2006/wordml" xmlns:wps="http://schemas.microsoft.com/office/word/2010/wordprocessingShape" mc:Ignorable="w14 w15 w16se w16cid wp14">
+  <w:p>
+    <w:pPr>
+      <w:pStyle w:val="Footer"/>
+    </w:pPr>
+  </w:p>
+</w:ftr>
+</file>
+
+<file path=word/footer2.xml><?xml version="1.0" encoding="utf-8"?>
+<w:ftr xmlns:wpc="http://schemas.microsoft.com/office/word/2010/wordprocessingCanvas" xmlns:cx="http://schemas.microsoft.com/office/drawing/2014/chartex" xmlns:cx1="http://schemas.microsoft.com/office/drawing/2015/9/8/chartex" xmlns:cx2="http://schemas.microsoft.com/office/drawing/2015/10/21/chartex" xmlns:cx3="http://schemas.microsoft.com/office/drawing/2016/5/9/chartex" xmlns:cx4="http://schemas.microsoft.com/office/drawing/2016/5/10/chartex" xmlns:cx5="http://schemas.microsoft.com/office/drawing/2016/5/11/chartex" xmlns:cx6="http://schemas.microsoft.com/office/drawing/2016/5/12/chartex" xmlns:cx7="http://schemas.microsoft.com/office/drawing/2016/5/13/chartex" xmlns:cx8="http://schemas.microsoft.com/office/drawing/2016/5/14/chartex" xmlns:mc="http://schemas.openxmlformats.org/markup-compatibility/2006" xmlns:aink="http://schemas.microsoft.com/office/drawing/2016/ink" xmlns:am3d="http://schemas.microsoft.com/office/drawing/2017/model3d" xmlns:o="urn:schemas-microsoft-com:office:office" xmlns:r="http://schemas.openxmlformats.org/officeDocument/2006/relationships" xmlns:m="http://schemas.openxmlformats.org/officeDocument/2006/math" xmlns:v="urn:schemas-microsoft-com:vml" xmlns:wp14="http://schemas.microsoft.com/office/word/2010/wordprocessingDrawing" xmlns:wp="http://schemas.openxmlformats.org/drawingml/2006/wordprocessingDrawing" xmlns:w10="urn:schemas-microsoft-com:office:word" xmlns:w="http://schemas.openxmlformats.org/wordprocessingml/2006/main" xmlns:w14="http://schemas.microsoft.com/office/word/2010/wordml" xmlns:w15="http://schemas.microsoft.com/office/word/2012/wordml" xmlns:w16cid="http://schemas.microsoft.com/office/word/2016/wordml/cid" xmlns:w16se="http://schemas.microsoft.com/office/word/2015/wordml/symex" xmlns:wpg="http://schemas.microsoft.com/office/word/2010/wordprocessingGroup" xmlns:wpi="http://schemas.microsoft.com/office/word/2010/wordprocessingInk" xmlns:wne="http://schemas.microsoft.com/office/word/2006/wordml" xmlns:wps="http://schemas.microsoft.com/office/word/2010/wordprocessingShape" mc:Ignorable="w14 w15 w16se w16cid wp14">
   <w:p>
     <w:pPr>
       <w:pStyle w:val="Footer"/>
@@ -950,7 +1107,7 @@
         <w:noProof/>
         <w:color w:val="808080" w:themeColor="background1" w:themeShade="80"/>
       </w:rPr>
-      <w:t>SitzungsprotokollTemplate.docx</w:t>
+      <w:t>02Recherche_Meeting_11102017.docx</w:t>
     </w:r>
     <w:r>
       <w:rPr>
@@ -959,12 +1116,24 @@
       </w:rPr>
       <w:fldChar w:fldCharType="end"/>
     </w:r>
+    <w:bookmarkStart w:id="3" w:name="_GoBack"/>
+    <w:bookmarkEnd w:id="3"/>
+  </w:p>
+</w:ftr>
+</file>
+
+<file path=word/footer3.xml><?xml version="1.0" encoding="utf-8"?>
+<w:ftr xmlns:wpc="http://schemas.microsoft.com/office/word/2010/wordprocessingCanvas" xmlns:cx="http://schemas.microsoft.com/office/drawing/2014/chartex" xmlns:cx1="http://schemas.microsoft.com/office/drawing/2015/9/8/chartex" xmlns:cx2="http://schemas.microsoft.com/office/drawing/2015/10/21/chartex" xmlns:cx3="http://schemas.microsoft.com/office/drawing/2016/5/9/chartex" xmlns:cx4="http://schemas.microsoft.com/office/drawing/2016/5/10/chartex" xmlns:cx5="http://schemas.microsoft.com/office/drawing/2016/5/11/chartex" xmlns:cx6="http://schemas.microsoft.com/office/drawing/2016/5/12/chartex" xmlns:cx7="http://schemas.microsoft.com/office/drawing/2016/5/13/chartex" xmlns:cx8="http://schemas.microsoft.com/office/drawing/2016/5/14/chartex" xmlns:mc="http://schemas.openxmlformats.org/markup-compatibility/2006" xmlns:aink="http://schemas.microsoft.com/office/drawing/2016/ink" xmlns:am3d="http://schemas.microsoft.com/office/drawing/2017/model3d" xmlns:o="urn:schemas-microsoft-com:office:office" xmlns:r="http://schemas.openxmlformats.org/officeDocument/2006/relationships" xmlns:m="http://schemas.openxmlformats.org/officeDocument/2006/math" xmlns:v="urn:schemas-microsoft-com:vml" xmlns:wp14="http://schemas.microsoft.com/office/word/2010/wordprocessingDrawing" xmlns:wp="http://schemas.openxmlformats.org/drawingml/2006/wordprocessingDrawing" xmlns:w10="urn:schemas-microsoft-com:office:word" xmlns:w="http://schemas.openxmlformats.org/wordprocessingml/2006/main" xmlns:w14="http://schemas.microsoft.com/office/word/2010/wordml" xmlns:w15="http://schemas.microsoft.com/office/word/2012/wordml" xmlns:w16cid="http://schemas.microsoft.com/office/word/2016/wordml/cid" xmlns:w16se="http://schemas.microsoft.com/office/word/2015/wordml/symex" xmlns:wpg="http://schemas.microsoft.com/office/word/2010/wordprocessingGroup" xmlns:wpi="http://schemas.microsoft.com/office/word/2010/wordprocessingInk" xmlns:wne="http://schemas.microsoft.com/office/word/2006/wordml" xmlns:wps="http://schemas.microsoft.com/office/word/2010/wordprocessingShape" mc:Ignorable="w14 w15 w16se w16cid wp14">
+  <w:p>
+    <w:pPr>
+      <w:pStyle w:val="Footer"/>
+    </w:pPr>
   </w:p>
 </w:ftr>
 </file>
 
 <file path=word/footnotes.xml><?xml version="1.0" encoding="utf-8"?>
-<w:footnotes xmlns:wpc="http://schemas.microsoft.com/office/word/2010/wordprocessingCanvas" xmlns:mc="http://schemas.openxmlformats.org/markup-compatibility/2006" xmlns:o="urn:schemas-microsoft-com:office:office" xmlns:r="http://schemas.openxmlformats.org/officeDocument/2006/relationships" xmlns:m="http://schemas.openxmlformats.org/officeDocument/2006/math" xmlns:v="urn:schemas-microsoft-com:vml" xmlns:wp14="http://schemas.microsoft.com/office/word/2010/wordprocessingDrawing" xmlns:wp="http://schemas.openxmlformats.org/drawingml/2006/wordprocessingDrawing" xmlns:w10="urn:schemas-microsoft-com:office:word" xmlns:w="http://schemas.openxmlformats.org/wordprocessingml/2006/main" xmlns:w14="http://schemas.microsoft.com/office/word/2010/wordml" xmlns:w15="http://schemas.microsoft.com/office/word/2012/wordml" xmlns:wpg="http://schemas.microsoft.com/office/word/2010/wordprocessingGroup" xmlns:wpi="http://schemas.microsoft.com/office/word/2010/wordprocessingInk" xmlns:wne="http://schemas.microsoft.com/office/word/2006/wordml" xmlns:wps="http://schemas.microsoft.com/office/word/2010/wordprocessingShape" mc:Ignorable="w14 w15 wp14">
+<w:footnotes xmlns:wpc="http://schemas.microsoft.com/office/word/2010/wordprocessingCanvas" xmlns:cx="http://schemas.microsoft.com/office/drawing/2014/chartex" xmlns:cx1="http://schemas.microsoft.com/office/drawing/2015/9/8/chartex" xmlns:cx2="http://schemas.microsoft.com/office/drawing/2015/10/21/chartex" xmlns:cx3="http://schemas.microsoft.com/office/drawing/2016/5/9/chartex" xmlns:cx4="http://schemas.microsoft.com/office/drawing/2016/5/10/chartex" xmlns:cx5="http://schemas.microsoft.com/office/drawing/2016/5/11/chartex" xmlns:cx6="http://schemas.microsoft.com/office/drawing/2016/5/12/chartex" xmlns:cx7="http://schemas.microsoft.com/office/drawing/2016/5/13/chartex" xmlns:cx8="http://schemas.microsoft.com/office/drawing/2016/5/14/chartex" xmlns:mc="http://schemas.openxmlformats.org/markup-compatibility/2006" xmlns:aink="http://schemas.microsoft.com/office/drawing/2016/ink" xmlns:am3d="http://schemas.microsoft.com/office/drawing/2017/model3d" xmlns:o="urn:schemas-microsoft-com:office:office" xmlns:r="http://schemas.openxmlformats.org/officeDocument/2006/relationships" xmlns:m="http://schemas.openxmlformats.org/officeDocument/2006/math" xmlns:v="urn:schemas-microsoft-com:vml" xmlns:wp14="http://schemas.microsoft.com/office/word/2010/wordprocessingDrawing" xmlns:wp="http://schemas.openxmlformats.org/drawingml/2006/wordprocessingDrawing" xmlns:w10="urn:schemas-microsoft-com:office:word" xmlns:w="http://schemas.openxmlformats.org/wordprocessingml/2006/main" xmlns:w14="http://schemas.microsoft.com/office/word/2010/wordml" xmlns:w15="http://schemas.microsoft.com/office/word/2012/wordml" xmlns:w16cid="http://schemas.microsoft.com/office/word/2016/wordml/cid" xmlns:w16se="http://schemas.microsoft.com/office/word/2015/wordml/symex" xmlns:wpg="http://schemas.microsoft.com/office/word/2010/wordprocessingGroup" xmlns:wpi="http://schemas.microsoft.com/office/word/2010/wordprocessingInk" xmlns:wne="http://schemas.microsoft.com/office/word/2006/wordml" xmlns:wps="http://schemas.microsoft.com/office/word/2010/wordprocessingShape" mc:Ignorable="w14 w15 w16se w16cid wp14">
   <w:footnote w:type="separator" w:id="-1">
     <w:p>
       <w:r>
@@ -983,7 +1152,17 @@
 </file>
 
 <file path=word/header1.xml><?xml version="1.0" encoding="utf-8"?>
-<w:hdr xmlns:wpc="http://schemas.microsoft.com/office/word/2010/wordprocessingCanvas" xmlns:mc="http://schemas.openxmlformats.org/markup-compatibility/2006" xmlns:o="urn:schemas-microsoft-com:office:office" xmlns:r="http://schemas.openxmlformats.org/officeDocument/2006/relationships" xmlns:m="http://schemas.openxmlformats.org/officeDocument/2006/math" xmlns:v="urn:schemas-microsoft-com:vml" xmlns:wp14="http://schemas.microsoft.com/office/word/2010/wordprocessingDrawing" xmlns:wp="http://schemas.openxmlformats.org/drawingml/2006/wordprocessingDrawing" xmlns:w10="urn:schemas-microsoft-com:office:word" xmlns:w="http://schemas.openxmlformats.org/wordprocessingml/2006/main" xmlns:w14="http://schemas.microsoft.com/office/word/2010/wordml" xmlns:w15="http://schemas.microsoft.com/office/word/2012/wordml" xmlns:wpg="http://schemas.microsoft.com/office/word/2010/wordprocessingGroup" xmlns:wpi="http://schemas.microsoft.com/office/word/2010/wordprocessingInk" xmlns:wne="http://schemas.microsoft.com/office/word/2006/wordml" xmlns:wps="http://schemas.microsoft.com/office/word/2010/wordprocessingShape" mc:Ignorable="w14 w15 wp14">
+<w:hdr xmlns:wpc="http://schemas.microsoft.com/office/word/2010/wordprocessingCanvas" xmlns:cx="http://schemas.microsoft.com/office/drawing/2014/chartex" xmlns:cx1="http://schemas.microsoft.com/office/drawing/2015/9/8/chartex" xmlns:cx2="http://schemas.microsoft.com/office/drawing/2015/10/21/chartex" xmlns:cx3="http://schemas.microsoft.com/office/drawing/2016/5/9/chartex" xmlns:cx4="http://schemas.microsoft.com/office/drawing/2016/5/10/chartex" xmlns:cx5="http://schemas.microsoft.com/office/drawing/2016/5/11/chartex" xmlns:cx6="http://schemas.microsoft.com/office/drawing/2016/5/12/chartex" xmlns:cx7="http://schemas.microsoft.com/office/drawing/2016/5/13/chartex" xmlns:cx8="http://schemas.microsoft.com/office/drawing/2016/5/14/chartex" xmlns:mc="http://schemas.openxmlformats.org/markup-compatibility/2006" xmlns:aink="http://schemas.microsoft.com/office/drawing/2016/ink" xmlns:am3d="http://schemas.microsoft.com/office/drawing/2017/model3d" xmlns:o="urn:schemas-microsoft-com:office:office" xmlns:r="http://schemas.openxmlformats.org/officeDocument/2006/relationships" xmlns:m="http://schemas.openxmlformats.org/officeDocument/2006/math" xmlns:v="urn:schemas-microsoft-com:vml" xmlns:wp14="http://schemas.microsoft.com/office/word/2010/wordprocessingDrawing" xmlns:wp="http://schemas.openxmlformats.org/drawingml/2006/wordprocessingDrawing" xmlns:w10="urn:schemas-microsoft-com:office:word" xmlns:w="http://schemas.openxmlformats.org/wordprocessingml/2006/main" xmlns:w14="http://schemas.microsoft.com/office/word/2010/wordml" xmlns:w15="http://schemas.microsoft.com/office/word/2012/wordml" xmlns:w16cid="http://schemas.microsoft.com/office/word/2016/wordml/cid" xmlns:w16se="http://schemas.microsoft.com/office/word/2015/wordml/symex" xmlns:wpg="http://schemas.microsoft.com/office/word/2010/wordprocessingGroup" xmlns:wpi="http://schemas.microsoft.com/office/word/2010/wordprocessingInk" xmlns:wne="http://schemas.microsoft.com/office/word/2006/wordml" xmlns:wps="http://schemas.microsoft.com/office/word/2010/wordprocessingShape" mc:Ignorable="w14 w15 w16se w16cid wp14">
+  <w:p>
+    <w:pPr>
+      <w:pStyle w:val="Header"/>
+    </w:pPr>
+  </w:p>
+</w:hdr>
+</file>
+
+<file path=word/header2.xml><?xml version="1.0" encoding="utf-8"?>
+<w:hdr xmlns:wpc="http://schemas.microsoft.com/office/word/2010/wordprocessingCanvas" xmlns:cx="http://schemas.microsoft.com/office/drawing/2014/chartex" xmlns:cx1="http://schemas.microsoft.com/office/drawing/2015/9/8/chartex" xmlns:cx2="http://schemas.microsoft.com/office/drawing/2015/10/21/chartex" xmlns:cx3="http://schemas.microsoft.com/office/drawing/2016/5/9/chartex" xmlns:cx4="http://schemas.microsoft.com/office/drawing/2016/5/10/chartex" xmlns:cx5="http://schemas.microsoft.com/office/drawing/2016/5/11/chartex" xmlns:cx6="http://schemas.microsoft.com/office/drawing/2016/5/12/chartex" xmlns:cx7="http://schemas.microsoft.com/office/drawing/2016/5/13/chartex" xmlns:cx8="http://schemas.microsoft.com/office/drawing/2016/5/14/chartex" xmlns:mc="http://schemas.openxmlformats.org/markup-compatibility/2006" xmlns:aink="http://schemas.microsoft.com/office/drawing/2016/ink" xmlns:am3d="http://schemas.microsoft.com/office/drawing/2017/model3d" xmlns:o="urn:schemas-microsoft-com:office:office" xmlns:r="http://schemas.openxmlformats.org/officeDocument/2006/relationships" xmlns:m="http://schemas.openxmlformats.org/officeDocument/2006/math" xmlns:v="urn:schemas-microsoft-com:vml" xmlns:wp14="http://schemas.microsoft.com/office/word/2010/wordprocessingDrawing" xmlns:wp="http://schemas.openxmlformats.org/drawingml/2006/wordprocessingDrawing" xmlns:w10="urn:schemas-microsoft-com:office:word" xmlns:w="http://schemas.openxmlformats.org/wordprocessingml/2006/main" xmlns:w14="http://schemas.microsoft.com/office/word/2010/wordml" xmlns:w15="http://schemas.microsoft.com/office/word/2012/wordml" xmlns:w16cid="http://schemas.microsoft.com/office/word/2016/wordml/cid" xmlns:w16se="http://schemas.microsoft.com/office/word/2015/wordml/symex" xmlns:wpg="http://schemas.microsoft.com/office/word/2010/wordprocessingGroup" xmlns:wpi="http://schemas.microsoft.com/office/word/2010/wordprocessingInk" xmlns:wne="http://schemas.microsoft.com/office/word/2006/wordml" xmlns:wps="http://schemas.microsoft.com/office/word/2010/wordprocessingShape" mc:Ignorable="w14 w15 w16se w16cid wp14">
   <w:tbl>
     <w:tblPr>
       <w:tblW w:w="9709" w:type="dxa"/>
@@ -1149,8 +1328,18 @@
 </w:hdr>
 </file>
 
+<file path=word/header3.xml><?xml version="1.0" encoding="utf-8"?>
+<w:hdr xmlns:wpc="http://schemas.microsoft.com/office/word/2010/wordprocessingCanvas" xmlns:cx="http://schemas.microsoft.com/office/drawing/2014/chartex" xmlns:cx1="http://schemas.microsoft.com/office/drawing/2015/9/8/chartex" xmlns:cx2="http://schemas.microsoft.com/office/drawing/2015/10/21/chartex" xmlns:cx3="http://schemas.microsoft.com/office/drawing/2016/5/9/chartex" xmlns:cx4="http://schemas.microsoft.com/office/drawing/2016/5/10/chartex" xmlns:cx5="http://schemas.microsoft.com/office/drawing/2016/5/11/chartex" xmlns:cx6="http://schemas.microsoft.com/office/drawing/2016/5/12/chartex" xmlns:cx7="http://schemas.microsoft.com/office/drawing/2016/5/13/chartex" xmlns:cx8="http://schemas.microsoft.com/office/drawing/2016/5/14/chartex" xmlns:mc="http://schemas.openxmlformats.org/markup-compatibility/2006" xmlns:aink="http://schemas.microsoft.com/office/drawing/2016/ink" xmlns:am3d="http://schemas.microsoft.com/office/drawing/2017/model3d" xmlns:o="urn:schemas-microsoft-com:office:office" xmlns:r="http://schemas.openxmlformats.org/officeDocument/2006/relationships" xmlns:m="http://schemas.openxmlformats.org/officeDocument/2006/math" xmlns:v="urn:schemas-microsoft-com:vml" xmlns:wp14="http://schemas.microsoft.com/office/word/2010/wordprocessingDrawing" xmlns:wp="http://schemas.openxmlformats.org/drawingml/2006/wordprocessingDrawing" xmlns:w10="urn:schemas-microsoft-com:office:word" xmlns:w="http://schemas.openxmlformats.org/wordprocessingml/2006/main" xmlns:w14="http://schemas.microsoft.com/office/word/2010/wordml" xmlns:w15="http://schemas.microsoft.com/office/word/2012/wordml" xmlns:w16cid="http://schemas.microsoft.com/office/word/2016/wordml/cid" xmlns:w16se="http://schemas.microsoft.com/office/word/2015/wordml/symex" xmlns:wpg="http://schemas.microsoft.com/office/word/2010/wordprocessingGroup" xmlns:wpi="http://schemas.microsoft.com/office/word/2010/wordprocessingInk" xmlns:wne="http://schemas.microsoft.com/office/word/2006/wordml" xmlns:wps="http://schemas.microsoft.com/office/word/2010/wordprocessingShape" mc:Ignorable="w14 w15 w16se w16cid wp14">
+  <w:p>
+    <w:pPr>
+      <w:pStyle w:val="Header"/>
+    </w:pPr>
+  </w:p>
+</w:hdr>
+</file>
+
 <file path=word/numbering.xml><?xml version="1.0" encoding="utf-8"?>
-<w:numbering xmlns:wpc="http://schemas.microsoft.com/office/word/2010/wordprocessingCanvas" xmlns:mc="http://schemas.openxmlformats.org/markup-compatibility/2006" xmlns:o="urn:schemas-microsoft-com:office:office" xmlns:r="http://schemas.openxmlformats.org/officeDocument/2006/relationships" xmlns:m="http://schemas.openxmlformats.org/officeDocument/2006/math" xmlns:v="urn:schemas-microsoft-com:vml" xmlns:wp14="http://schemas.microsoft.com/office/word/2010/wordprocessingDrawing" xmlns:wp="http://schemas.openxmlformats.org/drawingml/2006/wordprocessingDrawing" xmlns:w10="urn:schemas-microsoft-com:office:word" xmlns:w="http://schemas.openxmlformats.org/wordprocessingml/2006/main" xmlns:w14="http://schemas.microsoft.com/office/word/2010/wordml" xmlns:w15="http://schemas.microsoft.com/office/word/2012/wordml" xmlns:wpg="http://schemas.microsoft.com/office/word/2010/wordprocessingGroup" xmlns:wpi="http://schemas.microsoft.com/office/word/2010/wordprocessingInk" xmlns:wne="http://schemas.microsoft.com/office/word/2006/wordml" xmlns:wps="http://schemas.microsoft.com/office/word/2010/wordprocessingShape" mc:Ignorable="w14 w15 wp14">
+<w:numbering xmlns:wpc="http://schemas.microsoft.com/office/word/2010/wordprocessingCanvas" xmlns:cx="http://schemas.microsoft.com/office/drawing/2014/chartex" xmlns:cx1="http://schemas.microsoft.com/office/drawing/2015/9/8/chartex" xmlns:cx2="http://schemas.microsoft.com/office/drawing/2015/10/21/chartex" xmlns:cx3="http://schemas.microsoft.com/office/drawing/2016/5/9/chartex" xmlns:cx4="http://schemas.microsoft.com/office/drawing/2016/5/10/chartex" xmlns:cx5="http://schemas.microsoft.com/office/drawing/2016/5/11/chartex" xmlns:cx6="http://schemas.microsoft.com/office/drawing/2016/5/12/chartex" xmlns:cx7="http://schemas.microsoft.com/office/drawing/2016/5/13/chartex" xmlns:cx8="http://schemas.microsoft.com/office/drawing/2016/5/14/chartex" xmlns:mc="http://schemas.openxmlformats.org/markup-compatibility/2006" xmlns:aink="http://schemas.microsoft.com/office/drawing/2016/ink" xmlns:am3d="http://schemas.microsoft.com/office/drawing/2017/model3d" xmlns:o="urn:schemas-microsoft-com:office:office" xmlns:r="http://schemas.openxmlformats.org/officeDocument/2006/relationships" xmlns:m="http://schemas.openxmlformats.org/officeDocument/2006/math" xmlns:v="urn:schemas-microsoft-com:vml" xmlns:wp14="http://schemas.microsoft.com/office/word/2010/wordprocessingDrawing" xmlns:wp="http://schemas.openxmlformats.org/drawingml/2006/wordprocessingDrawing" xmlns:w10="urn:schemas-microsoft-com:office:word" xmlns:w="http://schemas.openxmlformats.org/wordprocessingml/2006/main" xmlns:w14="http://schemas.microsoft.com/office/word/2010/wordml" xmlns:w15="http://schemas.microsoft.com/office/word/2012/wordml" xmlns:w16cid="http://schemas.microsoft.com/office/word/2016/wordml/cid" xmlns:w16se="http://schemas.microsoft.com/office/word/2015/wordml/symex" xmlns:wpg="http://schemas.microsoft.com/office/word/2010/wordprocessingGroup" xmlns:wpi="http://schemas.microsoft.com/office/word/2010/wordprocessingInk" xmlns:wne="http://schemas.microsoft.com/office/word/2006/wordml" xmlns:wps="http://schemas.microsoft.com/office/word/2010/wordprocessingShape" mc:Ignorable="w14 w15 w16se w16cid wp14">
   <w:abstractNum w:abstractNumId="0" w15:restartNumberingAfterBreak="0">
     <w:nsid w:val="09C169D5"/>
     <w:multiLevelType w:val="hybridMultilevel"/>
@@ -1265,6 +1454,119 @@
     </w:lvl>
   </w:abstractNum>
   <w:abstractNum w:abstractNumId="1" w15:restartNumberingAfterBreak="0">
+    <w:nsid w:val="1BBA6929"/>
+    <w:multiLevelType w:val="hybridMultilevel"/>
+    <w:tmpl w:val="4C4EA840"/>
+    <w:lvl w:ilvl="0" w:tplc="08070001">
+      <w:start w:val="1"/>
+      <w:numFmt w:val="bullet"/>
+      <w:lvlText w:val=""/>
+      <w:lvlJc w:val="left"/>
+      <w:pPr>
+        <w:ind w:left="720" w:hanging="360"/>
+      </w:pPr>
+      <w:rPr>
+        <w:rFonts w:ascii="Symbol" w:hAnsi="Symbol" w:hint="default"/>
+      </w:rPr>
+    </w:lvl>
+    <w:lvl w:ilvl="1" w:tplc="08070003" w:tentative="1">
+      <w:start w:val="1"/>
+      <w:numFmt w:val="bullet"/>
+      <w:lvlText w:val="o"/>
+      <w:lvlJc w:val="left"/>
+      <w:pPr>
+        <w:ind w:left="1440" w:hanging="360"/>
+      </w:pPr>
+      <w:rPr>
+        <w:rFonts w:ascii="Courier New" w:hAnsi="Courier New" w:cs="Courier New" w:hint="default"/>
+      </w:rPr>
+    </w:lvl>
+    <w:lvl w:ilvl="2" w:tplc="08070005" w:tentative="1">
+      <w:start w:val="1"/>
+      <w:numFmt w:val="bullet"/>
+      <w:lvlText w:val=""/>
+      <w:lvlJc w:val="left"/>
+      <w:pPr>
+        <w:ind w:left="2160" w:hanging="360"/>
+      </w:pPr>
+      <w:rPr>
+        <w:rFonts w:ascii="Wingdings" w:hAnsi="Wingdings" w:hint="default"/>
+      </w:rPr>
+    </w:lvl>
+    <w:lvl w:ilvl="3" w:tplc="08070001" w:tentative="1">
+      <w:start w:val="1"/>
+      <w:numFmt w:val="bullet"/>
+      <w:lvlText w:val=""/>
+      <w:lvlJc w:val="left"/>
+      <w:pPr>
+        <w:ind w:left="2880" w:hanging="360"/>
+      </w:pPr>
+      <w:rPr>
+        <w:rFonts w:ascii="Symbol" w:hAnsi="Symbol" w:hint="default"/>
+      </w:rPr>
+    </w:lvl>
+    <w:lvl w:ilvl="4" w:tplc="08070003" w:tentative="1">
+      <w:start w:val="1"/>
+      <w:numFmt w:val="bullet"/>
+      <w:lvlText w:val="o"/>
+      <w:lvlJc w:val="left"/>
+      <w:pPr>
+        <w:ind w:left="3600" w:hanging="360"/>
+      </w:pPr>
+      <w:rPr>
+        <w:rFonts w:ascii="Courier New" w:hAnsi="Courier New" w:cs="Courier New" w:hint="default"/>
+      </w:rPr>
+    </w:lvl>
+    <w:lvl w:ilvl="5" w:tplc="08070005" w:tentative="1">
+      <w:start w:val="1"/>
+      <w:numFmt w:val="bullet"/>
+      <w:lvlText w:val=""/>
+      <w:lvlJc w:val="left"/>
+      <w:pPr>
+        <w:ind w:left="4320" w:hanging="360"/>
+      </w:pPr>
+      <w:rPr>
+        <w:rFonts w:ascii="Wingdings" w:hAnsi="Wingdings" w:hint="default"/>
+      </w:rPr>
+    </w:lvl>
+    <w:lvl w:ilvl="6" w:tplc="08070001" w:tentative="1">
+      <w:start w:val="1"/>
+      <w:numFmt w:val="bullet"/>
+      <w:lvlText w:val=""/>
+      <w:lvlJc w:val="left"/>
+      <w:pPr>
+        <w:ind w:left="5040" w:hanging="360"/>
+      </w:pPr>
+      <w:rPr>
+        <w:rFonts w:ascii="Symbol" w:hAnsi="Symbol" w:hint="default"/>
+      </w:rPr>
+    </w:lvl>
+    <w:lvl w:ilvl="7" w:tplc="08070003" w:tentative="1">
+      <w:start w:val="1"/>
+      <w:numFmt w:val="bullet"/>
+      <w:lvlText w:val="o"/>
+      <w:lvlJc w:val="left"/>
+      <w:pPr>
+        <w:ind w:left="5760" w:hanging="360"/>
+      </w:pPr>
+      <w:rPr>
+        <w:rFonts w:ascii="Courier New" w:hAnsi="Courier New" w:cs="Courier New" w:hint="default"/>
+      </w:rPr>
+    </w:lvl>
+    <w:lvl w:ilvl="8" w:tplc="08070005" w:tentative="1">
+      <w:start w:val="1"/>
+      <w:numFmt w:val="bullet"/>
+      <w:lvlText w:val=""/>
+      <w:lvlJc w:val="left"/>
+      <w:pPr>
+        <w:ind w:left="6480" w:hanging="360"/>
+      </w:pPr>
+      <w:rPr>
+        <w:rFonts w:ascii="Wingdings" w:hAnsi="Wingdings" w:hint="default"/>
+      </w:rPr>
+    </w:lvl>
+  </w:abstractNum>
+  <w:abstractNum w:abstractNumId="2" w15:restartNumberingAfterBreak="0">
     <w:nsid w:val="26FE0FE4"/>
     <w:multiLevelType w:val="hybridMultilevel"/>
     <w:tmpl w:val="BA2E2278"/>
@@ -1404,7 +1706,7 @@
       </w:rPr>
     </w:lvl>
   </w:abstractNum>
-  <w:abstractNum w:abstractNumId="2" w15:restartNumberingAfterBreak="0">
+  <w:abstractNum w:abstractNumId="3" w15:restartNumberingAfterBreak="0">
     <w:nsid w:val="2C684E74"/>
     <w:multiLevelType w:val="hybridMultilevel"/>
     <w:tmpl w:val="05D03860"/>
@@ -1517,7 +1819,120 @@
       </w:rPr>
     </w:lvl>
   </w:abstractNum>
-  <w:abstractNum w:abstractNumId="3" w15:restartNumberingAfterBreak="0">
+  <w:abstractNum w:abstractNumId="4" w15:restartNumberingAfterBreak="0">
+    <w:nsid w:val="2CC823B4"/>
+    <w:multiLevelType w:val="hybridMultilevel"/>
+    <w:tmpl w:val="D7AC7A30"/>
+    <w:lvl w:ilvl="0" w:tplc="08070001">
+      <w:start w:val="1"/>
+      <w:numFmt w:val="bullet"/>
+      <w:lvlText w:val=""/>
+      <w:lvlJc w:val="left"/>
+      <w:pPr>
+        <w:ind w:left="720" w:hanging="360"/>
+      </w:pPr>
+      <w:rPr>
+        <w:rFonts w:ascii="Symbol" w:hAnsi="Symbol" w:hint="default"/>
+      </w:rPr>
+    </w:lvl>
+    <w:lvl w:ilvl="1" w:tplc="08070003" w:tentative="1">
+      <w:start w:val="1"/>
+      <w:numFmt w:val="bullet"/>
+      <w:lvlText w:val="o"/>
+      <w:lvlJc w:val="left"/>
+      <w:pPr>
+        <w:ind w:left="1440" w:hanging="360"/>
+      </w:pPr>
+      <w:rPr>
+        <w:rFonts w:ascii="Courier New" w:hAnsi="Courier New" w:cs="Courier New" w:hint="default"/>
+      </w:rPr>
+    </w:lvl>
+    <w:lvl w:ilvl="2" w:tplc="08070005" w:tentative="1">
+      <w:start w:val="1"/>
+      <w:numFmt w:val="bullet"/>
+      <w:lvlText w:val=""/>
+      <w:lvlJc w:val="left"/>
+      <w:pPr>
+        <w:ind w:left="2160" w:hanging="360"/>
+      </w:pPr>
+      <w:rPr>
+        <w:rFonts w:ascii="Wingdings" w:hAnsi="Wingdings" w:hint="default"/>
+      </w:rPr>
+    </w:lvl>
+    <w:lvl w:ilvl="3" w:tplc="08070001" w:tentative="1">
+      <w:start w:val="1"/>
+      <w:numFmt w:val="bullet"/>
+      <w:lvlText w:val=""/>
+      <w:lvlJc w:val="left"/>
+      <w:pPr>
+        <w:ind w:left="2880" w:hanging="360"/>
+      </w:pPr>
+      <w:rPr>
+        <w:rFonts w:ascii="Symbol" w:hAnsi="Symbol" w:hint="default"/>
+      </w:rPr>
+    </w:lvl>
+    <w:lvl w:ilvl="4" w:tplc="08070003" w:tentative="1">
+      <w:start w:val="1"/>
+      <w:numFmt w:val="bullet"/>
+      <w:lvlText w:val="o"/>
+      <w:lvlJc w:val="left"/>
+      <w:pPr>
+        <w:ind w:left="3600" w:hanging="360"/>
+      </w:pPr>
+      <w:rPr>
+        <w:rFonts w:ascii="Courier New" w:hAnsi="Courier New" w:cs="Courier New" w:hint="default"/>
+      </w:rPr>
+    </w:lvl>
+    <w:lvl w:ilvl="5" w:tplc="08070005" w:tentative="1">
+      <w:start w:val="1"/>
+      <w:numFmt w:val="bullet"/>
+      <w:lvlText w:val=""/>
+      <w:lvlJc w:val="left"/>
+      <w:pPr>
+        <w:ind w:left="4320" w:hanging="360"/>
+      </w:pPr>
+      <w:rPr>
+        <w:rFonts w:ascii="Wingdings" w:hAnsi="Wingdings" w:hint="default"/>
+      </w:rPr>
+    </w:lvl>
+    <w:lvl w:ilvl="6" w:tplc="08070001" w:tentative="1">
+      <w:start w:val="1"/>
+      <w:numFmt w:val="bullet"/>
+      <w:lvlText w:val=""/>
+      <w:lvlJc w:val="left"/>
+      <w:pPr>
+        <w:ind w:left="5040" w:hanging="360"/>
+      </w:pPr>
+      <w:rPr>
+        <w:rFonts w:ascii="Symbol" w:hAnsi="Symbol" w:hint="default"/>
+      </w:rPr>
+    </w:lvl>
+    <w:lvl w:ilvl="7" w:tplc="08070003" w:tentative="1">
+      <w:start w:val="1"/>
+      <w:numFmt w:val="bullet"/>
+      <w:lvlText w:val="o"/>
+      <w:lvlJc w:val="left"/>
+      <w:pPr>
+        <w:ind w:left="5760" w:hanging="360"/>
+      </w:pPr>
+      <w:rPr>
+        <w:rFonts w:ascii="Courier New" w:hAnsi="Courier New" w:cs="Courier New" w:hint="default"/>
+      </w:rPr>
+    </w:lvl>
+    <w:lvl w:ilvl="8" w:tplc="08070005" w:tentative="1">
+      <w:start w:val="1"/>
+      <w:numFmt w:val="bullet"/>
+      <w:lvlText w:val=""/>
+      <w:lvlJc w:val="left"/>
+      <w:pPr>
+        <w:ind w:left="6480" w:hanging="360"/>
+      </w:pPr>
+      <w:rPr>
+        <w:rFonts w:ascii="Wingdings" w:hAnsi="Wingdings" w:hint="default"/>
+      </w:rPr>
+    </w:lvl>
+  </w:abstractNum>
+  <w:abstractNum w:abstractNumId="5" w15:restartNumberingAfterBreak="0">
     <w:nsid w:val="3F155456"/>
     <w:multiLevelType w:val="multilevel"/>
     <w:tmpl w:val="5512FB82"/>
@@ -1647,7 +2062,7 @@
       </w:rPr>
     </w:lvl>
   </w:abstractNum>
-  <w:abstractNum w:abstractNumId="4" w15:restartNumberingAfterBreak="0">
+  <w:abstractNum w:abstractNumId="6" w15:restartNumberingAfterBreak="0">
     <w:nsid w:val="401D650E"/>
     <w:multiLevelType w:val="hybridMultilevel"/>
     <w:tmpl w:val="4D8C764A"/>
@@ -1760,7 +2175,7 @@
       </w:rPr>
     </w:lvl>
   </w:abstractNum>
-  <w:abstractNum w:abstractNumId="5" w15:restartNumberingAfterBreak="0">
+  <w:abstractNum w:abstractNumId="7" w15:restartNumberingAfterBreak="0">
     <w:nsid w:val="488B4E8E"/>
     <w:multiLevelType w:val="hybridMultilevel"/>
     <w:tmpl w:val="BA26E3F4"/>
@@ -1873,7 +2288,120 @@
       </w:rPr>
     </w:lvl>
   </w:abstractNum>
-  <w:abstractNum w:abstractNumId="6" w15:restartNumberingAfterBreak="0">
+  <w:abstractNum w:abstractNumId="8" w15:restartNumberingAfterBreak="0">
+    <w:nsid w:val="52D62775"/>
+    <w:multiLevelType w:val="hybridMultilevel"/>
+    <w:tmpl w:val="E4B47102"/>
+    <w:lvl w:ilvl="0" w:tplc="08070001">
+      <w:start w:val="1"/>
+      <w:numFmt w:val="bullet"/>
+      <w:lvlText w:val=""/>
+      <w:lvlJc w:val="left"/>
+      <w:pPr>
+        <w:ind w:left="720" w:hanging="360"/>
+      </w:pPr>
+      <w:rPr>
+        <w:rFonts w:ascii="Symbol" w:hAnsi="Symbol" w:hint="default"/>
+      </w:rPr>
+    </w:lvl>
+    <w:lvl w:ilvl="1" w:tplc="08070003" w:tentative="1">
+      <w:start w:val="1"/>
+      <w:numFmt w:val="bullet"/>
+      <w:lvlText w:val="o"/>
+      <w:lvlJc w:val="left"/>
+      <w:pPr>
+        <w:ind w:left="1440" w:hanging="360"/>
+      </w:pPr>
+      <w:rPr>
+        <w:rFonts w:ascii="Courier New" w:hAnsi="Courier New" w:cs="Courier New" w:hint="default"/>
+      </w:rPr>
+    </w:lvl>
+    <w:lvl w:ilvl="2" w:tplc="08070005" w:tentative="1">
+      <w:start w:val="1"/>
+      <w:numFmt w:val="bullet"/>
+      <w:lvlText w:val=""/>
+      <w:lvlJc w:val="left"/>
+      <w:pPr>
+        <w:ind w:left="2160" w:hanging="360"/>
+      </w:pPr>
+      <w:rPr>
+        <w:rFonts w:ascii="Wingdings" w:hAnsi="Wingdings" w:hint="default"/>
+      </w:rPr>
+    </w:lvl>
+    <w:lvl w:ilvl="3" w:tplc="08070001" w:tentative="1">
+      <w:start w:val="1"/>
+      <w:numFmt w:val="bullet"/>
+      <w:lvlText w:val=""/>
+      <w:lvlJc w:val="left"/>
+      <w:pPr>
+        <w:ind w:left="2880" w:hanging="360"/>
+      </w:pPr>
+      <w:rPr>
+        <w:rFonts w:ascii="Symbol" w:hAnsi="Symbol" w:hint="default"/>
+      </w:rPr>
+    </w:lvl>
+    <w:lvl w:ilvl="4" w:tplc="08070003" w:tentative="1">
+      <w:start w:val="1"/>
+      <w:numFmt w:val="bullet"/>
+      <w:lvlText w:val="o"/>
+      <w:lvlJc w:val="left"/>
+      <w:pPr>
+        <w:ind w:left="3600" w:hanging="360"/>
+      </w:pPr>
+      <w:rPr>
+        <w:rFonts w:ascii="Courier New" w:hAnsi="Courier New" w:cs="Courier New" w:hint="default"/>
+      </w:rPr>
+    </w:lvl>
+    <w:lvl w:ilvl="5" w:tplc="08070005" w:tentative="1">
+      <w:start w:val="1"/>
+      <w:numFmt w:val="bullet"/>
+      <w:lvlText w:val=""/>
+      <w:lvlJc w:val="left"/>
+      <w:pPr>
+        <w:ind w:left="4320" w:hanging="360"/>
+      </w:pPr>
+      <w:rPr>
+        <w:rFonts w:ascii="Wingdings" w:hAnsi="Wingdings" w:hint="default"/>
+      </w:rPr>
+    </w:lvl>
+    <w:lvl w:ilvl="6" w:tplc="08070001" w:tentative="1">
+      <w:start w:val="1"/>
+      <w:numFmt w:val="bullet"/>
+      <w:lvlText w:val=""/>
+      <w:lvlJc w:val="left"/>
+      <w:pPr>
+        <w:ind w:left="5040" w:hanging="360"/>
+      </w:pPr>
+      <w:rPr>
+        <w:rFonts w:ascii="Symbol" w:hAnsi="Symbol" w:hint="default"/>
+      </w:rPr>
+    </w:lvl>
+    <w:lvl w:ilvl="7" w:tplc="08070003" w:tentative="1">
+      <w:start w:val="1"/>
+      <w:numFmt w:val="bullet"/>
+      <w:lvlText w:val="o"/>
+      <w:lvlJc w:val="left"/>
+      <w:pPr>
+        <w:ind w:left="5760" w:hanging="360"/>
+      </w:pPr>
+      <w:rPr>
+        <w:rFonts w:ascii="Courier New" w:hAnsi="Courier New" w:cs="Courier New" w:hint="default"/>
+      </w:rPr>
+    </w:lvl>
+    <w:lvl w:ilvl="8" w:tplc="08070005" w:tentative="1">
+      <w:start w:val="1"/>
+      <w:numFmt w:val="bullet"/>
+      <w:lvlText w:val=""/>
+      <w:lvlJc w:val="left"/>
+      <w:pPr>
+        <w:ind w:left="6480" w:hanging="360"/>
+      </w:pPr>
+      <w:rPr>
+        <w:rFonts w:ascii="Wingdings" w:hAnsi="Wingdings" w:hint="default"/>
+      </w:rPr>
+    </w:lvl>
+  </w:abstractNum>
+  <w:abstractNum w:abstractNumId="9" w15:restartNumberingAfterBreak="0">
     <w:nsid w:val="5A1D6110"/>
     <w:multiLevelType w:val="hybridMultilevel"/>
     <w:tmpl w:val="E92A9B44"/>
@@ -1989,7 +2517,120 @@
       </w:pPr>
     </w:lvl>
   </w:abstractNum>
-  <w:abstractNum w:abstractNumId="7" w15:restartNumberingAfterBreak="0">
+  <w:abstractNum w:abstractNumId="10" w15:restartNumberingAfterBreak="0">
+    <w:nsid w:val="757F660B"/>
+    <w:multiLevelType w:val="hybridMultilevel"/>
+    <w:tmpl w:val="AD4A9178"/>
+    <w:lvl w:ilvl="0" w:tplc="08070001">
+      <w:start w:val="1"/>
+      <w:numFmt w:val="bullet"/>
+      <w:lvlText w:val=""/>
+      <w:lvlJc w:val="left"/>
+      <w:pPr>
+        <w:ind w:left="720" w:hanging="360"/>
+      </w:pPr>
+      <w:rPr>
+        <w:rFonts w:ascii="Symbol" w:hAnsi="Symbol" w:hint="default"/>
+      </w:rPr>
+    </w:lvl>
+    <w:lvl w:ilvl="1" w:tplc="08070003">
+      <w:start w:val="1"/>
+      <w:numFmt w:val="bullet"/>
+      <w:lvlText w:val="o"/>
+      <w:lvlJc w:val="left"/>
+      <w:pPr>
+        <w:ind w:left="1440" w:hanging="360"/>
+      </w:pPr>
+      <w:rPr>
+        <w:rFonts w:ascii="Courier New" w:hAnsi="Courier New" w:cs="Courier New" w:hint="default"/>
+      </w:rPr>
+    </w:lvl>
+    <w:lvl w:ilvl="2" w:tplc="08070005" w:tentative="1">
+      <w:start w:val="1"/>
+      <w:numFmt w:val="bullet"/>
+      <w:lvlText w:val=""/>
+      <w:lvlJc w:val="left"/>
+      <w:pPr>
+        <w:ind w:left="2160" w:hanging="360"/>
+      </w:pPr>
+      <w:rPr>
+        <w:rFonts w:ascii="Wingdings" w:hAnsi="Wingdings" w:hint="default"/>
+      </w:rPr>
+    </w:lvl>
+    <w:lvl w:ilvl="3" w:tplc="08070001" w:tentative="1">
+      <w:start w:val="1"/>
+      <w:numFmt w:val="bullet"/>
+      <w:lvlText w:val=""/>
+      <w:lvlJc w:val="left"/>
+      <w:pPr>
+        <w:ind w:left="2880" w:hanging="360"/>
+      </w:pPr>
+      <w:rPr>
+        <w:rFonts w:ascii="Symbol" w:hAnsi="Symbol" w:hint="default"/>
+      </w:rPr>
+    </w:lvl>
+    <w:lvl w:ilvl="4" w:tplc="08070003" w:tentative="1">
+      <w:start w:val="1"/>
+      <w:numFmt w:val="bullet"/>
+      <w:lvlText w:val="o"/>
+      <w:lvlJc w:val="left"/>
+      <w:pPr>
+        <w:ind w:left="3600" w:hanging="360"/>
+      </w:pPr>
+      <w:rPr>
+        <w:rFonts w:ascii="Courier New" w:hAnsi="Courier New" w:cs="Courier New" w:hint="default"/>
+      </w:rPr>
+    </w:lvl>
+    <w:lvl w:ilvl="5" w:tplc="08070005" w:tentative="1">
+      <w:start w:val="1"/>
+      <w:numFmt w:val="bullet"/>
+      <w:lvlText w:val=""/>
+      <w:lvlJc w:val="left"/>
+      <w:pPr>
+        <w:ind w:left="4320" w:hanging="360"/>
+      </w:pPr>
+      <w:rPr>
+        <w:rFonts w:ascii="Wingdings" w:hAnsi="Wingdings" w:hint="default"/>
+      </w:rPr>
+    </w:lvl>
+    <w:lvl w:ilvl="6" w:tplc="08070001" w:tentative="1">
+      <w:start w:val="1"/>
+      <w:numFmt w:val="bullet"/>
+      <w:lvlText w:val=""/>
+      <w:lvlJc w:val="left"/>
+      <w:pPr>
+        <w:ind w:left="5040" w:hanging="360"/>
+      </w:pPr>
+      <w:rPr>
+        <w:rFonts w:ascii="Symbol" w:hAnsi="Symbol" w:hint="default"/>
+      </w:rPr>
+    </w:lvl>
+    <w:lvl w:ilvl="7" w:tplc="08070003" w:tentative="1">
+      <w:start w:val="1"/>
+      <w:numFmt w:val="bullet"/>
+      <w:lvlText w:val="o"/>
+      <w:lvlJc w:val="left"/>
+      <w:pPr>
+        <w:ind w:left="5760" w:hanging="360"/>
+      </w:pPr>
+      <w:rPr>
+        <w:rFonts w:ascii="Courier New" w:hAnsi="Courier New" w:cs="Courier New" w:hint="default"/>
+      </w:rPr>
+    </w:lvl>
+    <w:lvl w:ilvl="8" w:tplc="08070005" w:tentative="1">
+      <w:start w:val="1"/>
+      <w:numFmt w:val="bullet"/>
+      <w:lvlText w:val=""/>
+      <w:lvlJc w:val="left"/>
+      <w:pPr>
+        <w:ind w:left="6480" w:hanging="360"/>
+      </w:pPr>
+      <w:rPr>
+        <w:rFonts w:ascii="Wingdings" w:hAnsi="Wingdings" w:hint="default"/>
+      </w:rPr>
+    </w:lvl>
+  </w:abstractNum>
+  <w:abstractNum w:abstractNumId="11" w15:restartNumberingAfterBreak="0">
     <w:nsid w:val="7BA66300"/>
     <w:multiLevelType w:val="hybridMultilevel"/>
     <w:tmpl w:val="9D346868"/>
@@ -2102,7 +2743,7 @@
       </w:rPr>
     </w:lvl>
   </w:abstractNum>
-  <w:abstractNum w:abstractNumId="8" w15:restartNumberingAfterBreak="0">
+  <w:abstractNum w:abstractNumId="12" w15:restartNumberingAfterBreak="0">
     <w:nsid w:val="7D920CF6"/>
     <w:multiLevelType w:val="hybridMultilevel"/>
     <w:tmpl w:val="CAC8DCB4"/>
@@ -2216,64 +2857,76 @@
     </w:lvl>
   </w:abstractNum>
   <w:num w:numId="1">
-    <w:abstractNumId w:val="1"/>
+    <w:abstractNumId w:val="2"/>
   </w:num>
   <w:num w:numId="2">
-    <w:abstractNumId w:val="3"/>
+    <w:abstractNumId w:val="5"/>
   </w:num>
   <w:num w:numId="3">
-    <w:abstractNumId w:val="3"/>
+    <w:abstractNumId w:val="5"/>
   </w:num>
   <w:num w:numId="4">
-    <w:abstractNumId w:val="3"/>
+    <w:abstractNumId w:val="5"/>
   </w:num>
   <w:num w:numId="5">
-    <w:abstractNumId w:val="3"/>
+    <w:abstractNumId w:val="5"/>
   </w:num>
   <w:num w:numId="6">
-    <w:abstractNumId w:val="3"/>
+    <w:abstractNumId w:val="5"/>
   </w:num>
   <w:num w:numId="7">
-    <w:abstractNumId w:val="3"/>
+    <w:abstractNumId w:val="5"/>
   </w:num>
   <w:num w:numId="8">
-    <w:abstractNumId w:val="3"/>
+    <w:abstractNumId w:val="5"/>
   </w:num>
   <w:num w:numId="9">
-    <w:abstractNumId w:val="3"/>
+    <w:abstractNumId w:val="5"/>
   </w:num>
   <w:num w:numId="10">
-    <w:abstractNumId w:val="3"/>
+    <w:abstractNumId w:val="5"/>
   </w:num>
   <w:num w:numId="11">
     <w:abstractNumId w:val="0"/>
   </w:num>
   <w:num w:numId="12">
+    <w:abstractNumId w:val="7"/>
+  </w:num>
+  <w:num w:numId="13">
+    <w:abstractNumId w:val="9"/>
+  </w:num>
+  <w:num w:numId="14">
+    <w:abstractNumId w:val="6"/>
+  </w:num>
+  <w:num w:numId="15">
+    <w:abstractNumId w:val="12"/>
+  </w:num>
+  <w:num w:numId="16">
+    <w:abstractNumId w:val="3"/>
+  </w:num>
+  <w:num w:numId="17">
     <w:abstractNumId w:val="5"/>
   </w:num>
-  <w:num w:numId="13">
-    <w:abstractNumId w:val="6"/>
+  <w:num w:numId="18">
+    <w:abstractNumId w:val="11"/>
   </w:num>
-  <w:num w:numId="14">
-    <w:abstractNumId w:val="4"/>
-  </w:num>
-  <w:num w:numId="15">
+  <w:num w:numId="19">
     <w:abstractNumId w:val="8"/>
   </w:num>
-  <w:num w:numId="16">
-    <w:abstractNumId w:val="2"/>
+  <w:num w:numId="20">
+    <w:abstractNumId w:val="10"/>
   </w:num>
-  <w:num w:numId="17">
-    <w:abstractNumId w:val="3"/>
+  <w:num w:numId="21">
+    <w:abstractNumId w:val="1"/>
   </w:num>
-  <w:num w:numId="18">
-    <w:abstractNumId w:val="7"/>
+  <w:num w:numId="22">
+    <w:abstractNumId w:val="4"/>
   </w:num>
 </w:numbering>
 </file>
 
 <file path=word/styles.xml><?xml version="1.0" encoding="utf-8"?>
-<w:styles xmlns:mc="http://schemas.openxmlformats.org/markup-compatibility/2006" xmlns:r="http://schemas.openxmlformats.org/officeDocument/2006/relationships" xmlns:w="http://schemas.openxmlformats.org/wordprocessingml/2006/main" xmlns:w14="http://schemas.microsoft.com/office/word/2010/wordml" xmlns:w15="http://schemas.microsoft.com/office/word/2012/wordml" mc:Ignorable="w14 w15">
+<w:styles xmlns:mc="http://schemas.openxmlformats.org/markup-compatibility/2006" xmlns:r="http://schemas.openxmlformats.org/officeDocument/2006/relationships" xmlns:w="http://schemas.openxmlformats.org/wordprocessingml/2006/main" xmlns:w14="http://schemas.microsoft.com/office/word/2010/wordml" xmlns:w15="http://schemas.microsoft.com/office/word/2012/wordml" xmlns:w16cid="http://schemas.microsoft.com/office/word/2016/wordml/cid" xmlns:w16se="http://schemas.microsoft.com/office/word/2015/wordml/symex" mc:Ignorable="w14 w15 w16se w16cid">
   <w:docDefaults>
     <w:rPrDefault>
       <w:rPr>
@@ -2283,7 +2936,7 @@
     </w:rPrDefault>
     <w:pPrDefault/>
   </w:docDefaults>
-  <w:latentStyles w:defLockedState="0" w:defUIPriority="0" w:defSemiHidden="0" w:defUnhideWhenUsed="0" w:defQFormat="0" w:count="371">
+  <w:latentStyles w:defLockedState="0" w:defUIPriority="0" w:defSemiHidden="0" w:defUnhideWhenUsed="0" w:defQFormat="0" w:count="375">
     <w:lsdException w:name="Normal" w:qFormat="1"/>
     <w:lsdException w:name="heading 1" w:qFormat="1"/>
     <w:lsdException w:name="heading 2" w:semiHidden="1" w:unhideWhenUsed="1" w:qFormat="1"/>
@@ -2382,7 +3035,6 @@
     <w:lsdException w:name="HTML Sample" w:semiHidden="1" w:unhideWhenUsed="1"/>
     <w:lsdException w:name="HTML Typewriter" w:semiHidden="1" w:unhideWhenUsed="1"/>
     <w:lsdException w:name="HTML Variable" w:semiHidden="1" w:unhideWhenUsed="1"/>
-    <w:lsdException w:name="Normal Table" w:semiHidden="1" w:unhideWhenUsed="1"/>
     <w:lsdException w:name="annotation subject" w:semiHidden="1" w:unhideWhenUsed="1"/>
     <w:lsdException w:name="No List" w:semiHidden="1" w:unhideWhenUsed="1"/>
     <w:lsdException w:name="Outline List 1" w:semiHidden="1" w:unhideWhenUsed="1"/>
@@ -2426,10 +3078,8 @@
     <w:lsdException w:name="Table Elegant" w:semiHidden="1" w:unhideWhenUsed="1"/>
     <w:lsdException w:name="Table Professional" w:semiHidden="1" w:unhideWhenUsed="1"/>
     <w:lsdException w:name="Table Subtle 1" w:semiHidden="1" w:unhideWhenUsed="1"/>
-    <w:lsdException w:name="Table Subtle 2" w:semiHidden="1" w:unhideWhenUsed="1"/>
     <w:lsdException w:name="Table Web 1" w:semiHidden="1" w:unhideWhenUsed="1"/>
     <w:lsdException w:name="Table Web 2" w:semiHidden="1" w:unhideWhenUsed="1"/>
-    <w:lsdException w:name="Table Web 3" w:semiHidden="1" w:unhideWhenUsed="1"/>
     <w:lsdException w:name="Table Theme" w:semiHidden="1" w:unhideWhenUsed="1"/>
     <w:lsdException w:name="Placeholder Text" w:semiHidden="1" w:uiPriority="99"/>
     <w:lsdException w:name="No Spacing" w:uiPriority="1" w:qFormat="1"/>
@@ -2646,6 +3296,10 @@
     <w:lsdException w:name="List Table 5 Dark Accent 6" w:uiPriority="50"/>
     <w:lsdException w:name="List Table 6 Colorful Accent 6" w:uiPriority="51"/>
     <w:lsdException w:name="List Table 7 Colorful Accent 6" w:uiPriority="52"/>
+    <w:lsdException w:name="Mention" w:semiHidden="1" w:uiPriority="99" w:unhideWhenUsed="1"/>
+    <w:lsdException w:name="Smart Hyperlink" w:semiHidden="1" w:uiPriority="99" w:unhideWhenUsed="1"/>
+    <w:lsdException w:name="Hashtag" w:semiHidden="1" w:uiPriority="99" w:unhideWhenUsed="1"/>
+    <w:lsdException w:name="Unresolved Mention" w:semiHidden="1" w:uiPriority="99" w:unhideWhenUsed="1"/>
   </w:latentStyles>
   <w:style w:type="paragraph" w:default="1" w:styleId="Normal">
     <w:name w:val="Normal"/>
@@ -3291,8 +3945,8 @@
       <w:u w:val="single"/>
     </w:rPr>
   </w:style>
-  <w:style w:type="character" w:customStyle="1" w:styleId="UnresolvedMention">
-    <w:name w:val="Unresolved Mention"/>
+  <w:style w:type="character" w:customStyle="1" w:styleId="UnresolvedMention1">
+    <w:name w:val="Unresolved Mention1"/>
     <w:basedOn w:val="DefaultParagraphFont"/>
     <w:uiPriority w:val="99"/>
     <w:semiHidden/>
@@ -3594,7 +4248,7 @@
 </file>
 
 <file path=customXml/itemProps1.xml><?xml version="1.0" encoding="utf-8"?>
-<ds:datastoreItem xmlns:ds="http://schemas.openxmlformats.org/officeDocument/2006/customXml" ds:itemID="{C85ADBFC-E129-4BEE-A3BF-1D6C87D9E398}">
+<ds:datastoreItem xmlns:ds="http://schemas.openxmlformats.org/officeDocument/2006/customXml" ds:itemID="{A3FF9D7D-07C9-4082-A902-86E32C22AE3B}">
   <ds:schemaRefs>
     <ds:schemaRef ds:uri="http://schemas.openxmlformats.org/officeDocument/2006/bibliography"/>
   </ds:schemaRefs>

--- a/02_Sitzungen/02Recherche_Meeting_11102017.docx
+++ b/02_Sitzungen/02Recherche_Meeting_11102017.docx
@@ -1,6 +1,6 @@
 
 <file path=word/document.xml><?xml version="1.0" encoding="utf-8"?>
-<w:document xmlns:wpc="http://schemas.microsoft.com/office/word/2010/wordprocessingCanvas" xmlns:cx="http://schemas.microsoft.com/office/drawing/2014/chartex" xmlns:cx1="http://schemas.microsoft.com/office/drawing/2015/9/8/chartex" xmlns:cx2="http://schemas.microsoft.com/office/drawing/2015/10/21/chartex" xmlns:cx3="http://schemas.microsoft.com/office/drawing/2016/5/9/chartex" xmlns:cx4="http://schemas.microsoft.com/office/drawing/2016/5/10/chartex" xmlns:cx5="http://schemas.microsoft.com/office/drawing/2016/5/11/chartex" xmlns:cx6="http://schemas.microsoft.com/office/drawing/2016/5/12/chartex" xmlns:cx7="http://schemas.microsoft.com/office/drawing/2016/5/13/chartex" xmlns:cx8="http://schemas.microsoft.com/office/drawing/2016/5/14/chartex" xmlns:mc="http://schemas.openxmlformats.org/markup-compatibility/2006" xmlns:aink="http://schemas.microsoft.com/office/drawing/2016/ink" xmlns:am3d="http://schemas.microsoft.com/office/drawing/2017/model3d" xmlns:o="urn:schemas-microsoft-com:office:office" xmlns:r="http://schemas.openxmlformats.org/officeDocument/2006/relationships" xmlns:m="http://schemas.openxmlformats.org/officeDocument/2006/math" xmlns:v="urn:schemas-microsoft-com:vml" xmlns:wp14="http://schemas.microsoft.com/office/word/2010/wordprocessingDrawing" xmlns:wp="http://schemas.openxmlformats.org/drawingml/2006/wordprocessingDrawing" xmlns:w10="urn:schemas-microsoft-com:office:word" xmlns:w="http://schemas.openxmlformats.org/wordprocessingml/2006/main" xmlns:w14="http://schemas.microsoft.com/office/word/2010/wordml" xmlns:w15="http://schemas.microsoft.com/office/word/2012/wordml" xmlns:w16cid="http://schemas.microsoft.com/office/word/2016/wordml/cid" xmlns:w16se="http://schemas.microsoft.com/office/word/2015/wordml/symex" xmlns:wpg="http://schemas.microsoft.com/office/word/2010/wordprocessingGroup" xmlns:wpi="http://schemas.microsoft.com/office/word/2010/wordprocessingInk" xmlns:wne="http://schemas.microsoft.com/office/word/2006/wordml" xmlns:wps="http://schemas.microsoft.com/office/word/2010/wordprocessingShape" mc:Ignorable="w14 w15 w16se w16cid wp14">
+<w:document xmlns:wpc="http://schemas.microsoft.com/office/word/2010/wordprocessingCanvas" xmlns:mc="http://schemas.openxmlformats.org/markup-compatibility/2006" xmlns:o="urn:schemas-microsoft-com:office:office" xmlns:r="http://schemas.openxmlformats.org/officeDocument/2006/relationships" xmlns:m="http://schemas.openxmlformats.org/officeDocument/2006/math" xmlns:v="urn:schemas-microsoft-com:vml" xmlns:wp14="http://schemas.microsoft.com/office/word/2010/wordprocessingDrawing" xmlns:wp="http://schemas.openxmlformats.org/drawingml/2006/wordprocessingDrawing" xmlns:w10="urn:schemas-microsoft-com:office:word" xmlns:w="http://schemas.openxmlformats.org/wordprocessingml/2006/main" xmlns:w14="http://schemas.microsoft.com/office/word/2010/wordml" xmlns:w15="http://schemas.microsoft.com/office/word/2012/wordml" xmlns:wpg="http://schemas.microsoft.com/office/word/2010/wordprocessingGroup" xmlns:wpi="http://schemas.microsoft.com/office/word/2010/wordprocessingInk" xmlns:wne="http://schemas.microsoft.com/office/word/2006/wordml" xmlns:wps="http://schemas.microsoft.com/office/word/2010/wordprocessingShape" mc:Ignorable="w14 w15 wp14">
   <w:body>
     <w:p>
       <w:pPr>
@@ -166,8 +166,16 @@
         <w:rPr>
           <w:sz w:val="20"/>
         </w:rPr>
-        <w:t>ndreas Rinkel</w:t>
-      </w:r>
+        <w:t xml:space="preserve">ndreas </w:t>
+      </w:r>
+      <w:proofErr w:type="spellStart"/>
+      <w:r>
+        <w:rPr>
+          <w:sz w:val="20"/>
+        </w:rPr>
+        <w:t>Rinkel</w:t>
+      </w:r>
+      <w:proofErr w:type="spellEnd"/>
       <w:r>
         <w:rPr>
           <w:sz w:val="20"/>
@@ -346,13 +354,31 @@
           <w:lang w:val="fr-CH"/>
         </w:rPr>
       </w:pPr>
+      <w:proofErr w:type="spellStart"/>
       <w:r>
         <w:rPr>
           <w:sz w:val="20"/>
           <w:lang w:val="fr-CH"/>
         </w:rPr>
-        <w:t>Philipp Bütikofer</w:t>
-      </w:r>
+        <w:t>Philipp</w:t>
+      </w:r>
+      <w:proofErr w:type="spellEnd"/>
+      <w:r>
+        <w:rPr>
+          <w:sz w:val="20"/>
+          <w:lang w:val="fr-CH"/>
+        </w:rPr>
+        <w:t xml:space="preserve"> </w:t>
+      </w:r>
+      <w:proofErr w:type="spellStart"/>
+      <w:r>
+        <w:rPr>
+          <w:sz w:val="20"/>
+          <w:lang w:val="fr-CH"/>
+        </w:rPr>
+        <w:t>Bütikofer</w:t>
+      </w:r>
+      <w:proofErr w:type="spellEnd"/>
       <w:r>
         <w:rPr>
           <w:sz w:val="20"/>
@@ -531,7 +557,15 @@
               </w:numPr>
             </w:pPr>
             <w:r>
-              <w:t>Unklarheiten bezüglich Integration Simio ansprechen, möglichst weit klären</w:t>
+              <w:t xml:space="preserve">Unklarheiten bezüglich Integration </w:t>
+            </w:r>
+            <w:proofErr w:type="spellStart"/>
+            <w:r>
+              <w:t>Simio</w:t>
+            </w:r>
+            <w:proofErr w:type="spellEnd"/>
+            <w:r>
+              <w:t xml:space="preserve"> ansprechen, möglichst weit klären</w:t>
             </w:r>
           </w:p>
           <w:p>
@@ -543,7 +577,15 @@
               </w:numPr>
             </w:pPr>
             <w:r>
-              <w:t>Umfang SAD abstecken: Klassendiagramm, Mathematische Klassen möglichst detailliert beschreiben, Namespaces definieren und beschreiben</w:t>
+              <w:t xml:space="preserve">Umfang SAD abstecken: Klassendiagramm, Mathematische Klassen möglichst detailliert beschreiben, </w:t>
+            </w:r>
+            <w:proofErr w:type="spellStart"/>
+            <w:r>
+              <w:t>Namespaces</w:t>
+            </w:r>
+            <w:proofErr w:type="spellEnd"/>
+            <w:r>
+              <w:t xml:space="preserve"> definieren und beschreiben</w:t>
             </w:r>
             <w:r>
               <w:t xml:space="preserve"> – SAD soll kurz und prägnant sein</w:t>
@@ -597,7 +639,15 @@
               </w:numPr>
             </w:pPr>
             <w:r>
-              <w:t>Zielsetzung soll eine möglichst schlanke, eigenständige Klassenbibliothek sein, externe Dependencies auf ein Minimum definieren</w:t>
+              <w:t xml:space="preserve">Zielsetzung soll eine möglichst schlanke, eigenständige Klassenbibliothek sein, externe </w:t>
+            </w:r>
+            <w:proofErr w:type="spellStart"/>
+            <w:r>
+              <w:t>Dependencies</w:t>
+            </w:r>
+            <w:proofErr w:type="spellEnd"/>
+            <w:r>
+              <w:t xml:space="preserve"> auf ein Minimum definieren</w:t>
             </w:r>
           </w:p>
           <w:p>
@@ -609,7 +659,29 @@
               </w:numPr>
             </w:pPr>
             <w:r>
-              <w:t>Klassenbibliothek unterliegt keinen Performance-Constraints</w:t>
+              <w:t>Klassenbibliothek unterliegt keinen Performance-</w:t>
+            </w:r>
+            <w:proofErr w:type="spellStart"/>
+            <w:r>
+              <w:t>Constraints</w:t>
+            </w:r>
+            <w:proofErr w:type="spellEnd"/>
+          </w:p>
+          <w:p>
+            <w:pPr>
+              <w:pStyle w:val="ListParagraph"/>
+              <w:numPr>
+                <w:ilvl w:val="0"/>
+                <w:numId w:val="20"/>
+              </w:numPr>
+            </w:pPr>
+            <w:proofErr w:type="spellStart"/>
+            <w:r>
+              <w:t>Simio</w:t>
+            </w:r>
+            <w:proofErr w:type="spellEnd"/>
+            <w:r>
+              <w:t>-Templates für Visual Studio kennen gelernt</w:t>
             </w:r>
           </w:p>
           <w:p>
@@ -621,19 +693,15 @@
               </w:numPr>
             </w:pPr>
             <w:r>
-              <w:t>Simio-Templates für Visual Studio kennen gelernt</w:t>
+              <w:t xml:space="preserve">Falls Integration in </w:t>
             </w:r>
-          </w:p>
-          <w:p>
-            <w:pPr>
-              <w:pStyle w:val="ListParagraph"/>
-              <w:numPr>
-                <w:ilvl w:val="0"/>
-                <w:numId w:val="20"/>
-              </w:numPr>
-            </w:pPr>
+            <w:proofErr w:type="spellStart"/>
             <w:r>
-              <w:t>Falls Integration in Simio nicht möglich ist: Einlesen der Daten per CSV</w:t>
+              <w:t>Simio</w:t>
+            </w:r>
+            <w:proofErr w:type="spellEnd"/>
+            <w:r>
+              <w:t xml:space="preserve"> nicht möglich ist: Einlesen der Daten per CSV</w:t>
             </w:r>
           </w:p>
         </w:tc>
@@ -701,7 +769,15 @@
               </w:numPr>
             </w:pPr>
             <w:r>
-              <w:t>Recherche mit Simio-Templates</w:t>
+              <w:t xml:space="preserve">Recherche mit </w:t>
+            </w:r>
+            <w:proofErr w:type="spellStart"/>
+            <w:r>
+              <w:t>Simio</w:t>
+            </w:r>
+            <w:proofErr w:type="spellEnd"/>
+            <w:r>
+              <w:t>-Templates</w:t>
             </w:r>
           </w:p>
           <w:p>
@@ -788,7 +864,15 @@
               </w:numPr>
             </w:pPr>
             <w:r>
-              <w:t>Erste Abgaben der Dokumente zum Gegenlesen an Herrn Rinkel und Herrn Kretschmar am Ende der Phase Konzeption 1</w:t>
+              <w:t xml:space="preserve">Erste Abgaben der Dokumente zum Gegenlesen an Herrn </w:t>
+            </w:r>
+            <w:proofErr w:type="spellStart"/>
+            <w:r>
+              <w:t>Rinkel</w:t>
+            </w:r>
+            <w:proofErr w:type="spellEnd"/>
+            <w:r>
+              <w:t xml:space="preserve"> und Herrn Kretschmar am Ende der Phase Konzeption 1</w:t>
             </w:r>
           </w:p>
         </w:tc>
@@ -927,63 +1011,17 @@
     </w:p>
     <w:p>
       <w:pPr>
-        <w:pStyle w:val="Heading1"/>
-        <w:numPr>
-          <w:ilvl w:val="0"/>
-          <w:numId w:val="0"/>
-        </w:numPr>
-        <w:rPr>
-          <w:sz w:val="28"/>
-        </w:rPr>
-      </w:pPr>
-      <w:r>
-        <w:rPr>
-          <w:sz w:val="28"/>
-        </w:rPr>
-        <w:t>Beilagen</w:t>
-      </w:r>
-    </w:p>
-    <w:p>
-      <w:pPr>
         <w:pStyle w:val="ListParagraph"/>
-        <w:numPr>
-          <w:ilvl w:val="0"/>
-          <w:numId w:val="18"/>
-        </w:numPr>
         <w:tabs>
           <w:tab w:val="left" w:pos="1440"/>
         </w:tabs>
-        <w:rPr>
-          <w:sz w:val="20"/>
-        </w:rPr>
-      </w:pPr>
-      <w:r>
-        <w:rPr>
-          <w:sz w:val="20"/>
-        </w:rPr>
-        <w:t>Zeiterfassung</w:t>
-      </w:r>
-    </w:p>
-    <w:p>
-      <w:pPr>
-        <w:pStyle w:val="ListParagraph"/>
-        <w:numPr>
-          <w:ilvl w:val="0"/>
-          <w:numId w:val="18"/>
-        </w:numPr>
-        <w:tabs>
-          <w:tab w:val="left" w:pos="1440"/>
-        </w:tabs>
-        <w:rPr>
-          <w:sz w:val="20"/>
-        </w:rPr>
-      </w:pPr>
-      <w:r>
-        <w:rPr>
-          <w:sz w:val="20"/>
-        </w:rPr>
-        <w:t>ToDo-Liste</w:t>
-      </w:r>
+        <w:ind w:left="360"/>
+        <w:rPr>
+          <w:sz w:val="20"/>
+        </w:rPr>
+      </w:pPr>
+      <w:bookmarkStart w:id="3" w:name="_GoBack"/>
+      <w:bookmarkEnd w:id="3"/>
     </w:p>
     <w:sectPr>
       <w:headerReference w:type="even" r:id="rId12"/>
@@ -1002,7 +1040,7 @@
 </file>
 
 <file path=word/endnotes.xml><?xml version="1.0" encoding="utf-8"?>
-<w:endnotes xmlns:wpc="http://schemas.microsoft.com/office/word/2010/wordprocessingCanvas" xmlns:cx="http://schemas.microsoft.com/office/drawing/2014/chartex" xmlns:cx1="http://schemas.microsoft.com/office/drawing/2015/9/8/chartex" xmlns:cx2="http://schemas.microsoft.com/office/drawing/2015/10/21/chartex" xmlns:cx3="http://schemas.microsoft.com/office/drawing/2016/5/9/chartex" xmlns:cx4="http://schemas.microsoft.com/office/drawing/2016/5/10/chartex" xmlns:cx5="http://schemas.microsoft.com/office/drawing/2016/5/11/chartex" xmlns:cx6="http://schemas.microsoft.com/office/drawing/2016/5/12/chartex" xmlns:cx7="http://schemas.microsoft.com/office/drawing/2016/5/13/chartex" xmlns:cx8="http://schemas.microsoft.com/office/drawing/2016/5/14/chartex" xmlns:mc="http://schemas.openxmlformats.org/markup-compatibility/2006" xmlns:aink="http://schemas.microsoft.com/office/drawing/2016/ink" xmlns:am3d="http://schemas.microsoft.com/office/drawing/2017/model3d" xmlns:o="urn:schemas-microsoft-com:office:office" xmlns:r="http://schemas.openxmlformats.org/officeDocument/2006/relationships" xmlns:m="http://schemas.openxmlformats.org/officeDocument/2006/math" xmlns:v="urn:schemas-microsoft-com:vml" xmlns:wp14="http://schemas.microsoft.com/office/word/2010/wordprocessingDrawing" xmlns:wp="http://schemas.openxmlformats.org/drawingml/2006/wordprocessingDrawing" xmlns:w10="urn:schemas-microsoft-com:office:word" xmlns:w="http://schemas.openxmlformats.org/wordprocessingml/2006/main" xmlns:w14="http://schemas.microsoft.com/office/word/2010/wordml" xmlns:w15="http://schemas.microsoft.com/office/word/2012/wordml" xmlns:w16cid="http://schemas.microsoft.com/office/word/2016/wordml/cid" xmlns:w16se="http://schemas.microsoft.com/office/word/2015/wordml/symex" xmlns:wpg="http://schemas.microsoft.com/office/word/2010/wordprocessingGroup" xmlns:wpi="http://schemas.microsoft.com/office/word/2010/wordprocessingInk" xmlns:wne="http://schemas.microsoft.com/office/word/2006/wordml" xmlns:wps="http://schemas.microsoft.com/office/word/2010/wordprocessingShape" mc:Ignorable="w14 w15 w16se w16cid wp14">
+<w:endnotes xmlns:wpc="http://schemas.microsoft.com/office/word/2010/wordprocessingCanvas" xmlns:mc="http://schemas.openxmlformats.org/markup-compatibility/2006" xmlns:o="urn:schemas-microsoft-com:office:office" xmlns:r="http://schemas.openxmlformats.org/officeDocument/2006/relationships" xmlns:m="http://schemas.openxmlformats.org/officeDocument/2006/math" xmlns:v="urn:schemas-microsoft-com:vml" xmlns:wp14="http://schemas.microsoft.com/office/word/2010/wordprocessingDrawing" xmlns:wp="http://schemas.openxmlformats.org/drawingml/2006/wordprocessingDrawing" xmlns:w10="urn:schemas-microsoft-com:office:word" xmlns:w="http://schemas.openxmlformats.org/wordprocessingml/2006/main" xmlns:w14="http://schemas.microsoft.com/office/word/2010/wordml" xmlns:w15="http://schemas.microsoft.com/office/word/2012/wordml" xmlns:wpg="http://schemas.microsoft.com/office/word/2010/wordprocessingGroup" xmlns:wpi="http://schemas.microsoft.com/office/word/2010/wordprocessingInk" xmlns:wne="http://schemas.microsoft.com/office/word/2006/wordml" xmlns:wps="http://schemas.microsoft.com/office/word/2010/wordprocessingShape" mc:Ignorable="w14 w15 wp14">
   <w:endnote w:type="separator" w:id="-1">
     <w:p>
       <w:r>
@@ -1021,7 +1059,7 @@
 </file>
 
 <file path=word/footer1.xml><?xml version="1.0" encoding="utf-8"?>
-<w:ftr xmlns:wpc="http://schemas.microsoft.com/office/word/2010/wordprocessingCanvas" xmlns:cx="http://schemas.microsoft.com/office/drawing/2014/chartex" xmlns:cx1="http://schemas.microsoft.com/office/drawing/2015/9/8/chartex" xmlns:cx2="http://schemas.microsoft.com/office/drawing/2015/10/21/chartex" xmlns:cx3="http://schemas.microsoft.com/office/drawing/2016/5/9/chartex" xmlns:cx4="http://schemas.microsoft.com/office/drawing/2016/5/10/chartex" xmlns:cx5="http://schemas.microsoft.com/office/drawing/2016/5/11/chartex" xmlns:cx6="http://schemas.microsoft.com/office/drawing/2016/5/12/chartex" xmlns:cx7="http://schemas.microsoft.com/office/drawing/2016/5/13/chartex" xmlns:cx8="http://schemas.microsoft.com/office/drawing/2016/5/14/chartex" xmlns:mc="http://schemas.openxmlformats.org/markup-compatibility/2006" xmlns:aink="http://schemas.microsoft.com/office/drawing/2016/ink" xmlns:am3d="http://schemas.microsoft.com/office/drawing/2017/model3d" xmlns:o="urn:schemas-microsoft-com:office:office" xmlns:r="http://schemas.openxmlformats.org/officeDocument/2006/relationships" xmlns:m="http://schemas.openxmlformats.org/officeDocument/2006/math" xmlns:v="urn:schemas-microsoft-com:vml" xmlns:wp14="http://schemas.microsoft.com/office/word/2010/wordprocessingDrawing" xmlns:wp="http://schemas.openxmlformats.org/drawingml/2006/wordprocessingDrawing" xmlns:w10="urn:schemas-microsoft-com:office:word" xmlns:w="http://schemas.openxmlformats.org/wordprocessingml/2006/main" xmlns:w14="http://schemas.microsoft.com/office/word/2010/wordml" xmlns:w15="http://schemas.microsoft.com/office/word/2012/wordml" xmlns:w16cid="http://schemas.microsoft.com/office/word/2016/wordml/cid" xmlns:w16se="http://schemas.microsoft.com/office/word/2015/wordml/symex" xmlns:wpg="http://schemas.microsoft.com/office/word/2010/wordprocessingGroup" xmlns:wpi="http://schemas.microsoft.com/office/word/2010/wordprocessingInk" xmlns:wne="http://schemas.microsoft.com/office/word/2006/wordml" xmlns:wps="http://schemas.microsoft.com/office/word/2010/wordprocessingShape" mc:Ignorable="w14 w15 w16se w16cid wp14">
+<w:ftr xmlns:wpc="http://schemas.microsoft.com/office/word/2010/wordprocessingCanvas" xmlns:mc="http://schemas.openxmlformats.org/markup-compatibility/2006" xmlns:o="urn:schemas-microsoft-com:office:office" xmlns:r="http://schemas.openxmlformats.org/officeDocument/2006/relationships" xmlns:m="http://schemas.openxmlformats.org/officeDocument/2006/math" xmlns:v="urn:schemas-microsoft-com:vml" xmlns:wp14="http://schemas.microsoft.com/office/word/2010/wordprocessingDrawing" xmlns:wp="http://schemas.openxmlformats.org/drawingml/2006/wordprocessingDrawing" xmlns:w10="urn:schemas-microsoft-com:office:word" xmlns:w="http://schemas.openxmlformats.org/wordprocessingml/2006/main" xmlns:w14="http://schemas.microsoft.com/office/word/2010/wordml" xmlns:w15="http://schemas.microsoft.com/office/word/2012/wordml" xmlns:wpg="http://schemas.microsoft.com/office/word/2010/wordprocessingGroup" xmlns:wpi="http://schemas.microsoft.com/office/word/2010/wordprocessingInk" xmlns:wne="http://schemas.microsoft.com/office/word/2006/wordml" xmlns:wps="http://schemas.microsoft.com/office/word/2010/wordprocessingShape" mc:Ignorable="w14 w15 wp14">
   <w:p>
     <w:pPr>
       <w:pStyle w:val="Footer"/>
@@ -1031,7 +1069,7 @@
 </file>
 
 <file path=word/footer2.xml><?xml version="1.0" encoding="utf-8"?>
-<w:ftr xmlns:wpc="http://schemas.microsoft.com/office/word/2010/wordprocessingCanvas" xmlns:cx="http://schemas.microsoft.com/office/drawing/2014/chartex" xmlns:cx1="http://schemas.microsoft.com/office/drawing/2015/9/8/chartex" xmlns:cx2="http://schemas.microsoft.com/office/drawing/2015/10/21/chartex" xmlns:cx3="http://schemas.microsoft.com/office/drawing/2016/5/9/chartex" xmlns:cx4="http://schemas.microsoft.com/office/drawing/2016/5/10/chartex" xmlns:cx5="http://schemas.microsoft.com/office/drawing/2016/5/11/chartex" xmlns:cx6="http://schemas.microsoft.com/office/drawing/2016/5/12/chartex" xmlns:cx7="http://schemas.microsoft.com/office/drawing/2016/5/13/chartex" xmlns:cx8="http://schemas.microsoft.com/office/drawing/2016/5/14/chartex" xmlns:mc="http://schemas.openxmlformats.org/markup-compatibility/2006" xmlns:aink="http://schemas.microsoft.com/office/drawing/2016/ink" xmlns:am3d="http://schemas.microsoft.com/office/drawing/2017/model3d" xmlns:o="urn:schemas-microsoft-com:office:office" xmlns:r="http://schemas.openxmlformats.org/officeDocument/2006/relationships" xmlns:m="http://schemas.openxmlformats.org/officeDocument/2006/math" xmlns:v="urn:schemas-microsoft-com:vml" xmlns:wp14="http://schemas.microsoft.com/office/word/2010/wordprocessingDrawing" xmlns:wp="http://schemas.openxmlformats.org/drawingml/2006/wordprocessingDrawing" xmlns:w10="urn:schemas-microsoft-com:office:word" xmlns:w="http://schemas.openxmlformats.org/wordprocessingml/2006/main" xmlns:w14="http://schemas.microsoft.com/office/word/2010/wordml" xmlns:w15="http://schemas.microsoft.com/office/word/2012/wordml" xmlns:w16cid="http://schemas.microsoft.com/office/word/2016/wordml/cid" xmlns:w16se="http://schemas.microsoft.com/office/word/2015/wordml/symex" xmlns:wpg="http://schemas.microsoft.com/office/word/2010/wordprocessingGroup" xmlns:wpi="http://schemas.microsoft.com/office/word/2010/wordprocessingInk" xmlns:wne="http://schemas.microsoft.com/office/word/2006/wordml" xmlns:wps="http://schemas.microsoft.com/office/word/2010/wordprocessingShape" mc:Ignorable="w14 w15 w16se w16cid wp14">
+<w:ftr xmlns:wpc="http://schemas.microsoft.com/office/word/2010/wordprocessingCanvas" xmlns:mc="http://schemas.openxmlformats.org/markup-compatibility/2006" xmlns:o="urn:schemas-microsoft-com:office:office" xmlns:r="http://schemas.openxmlformats.org/officeDocument/2006/relationships" xmlns:m="http://schemas.openxmlformats.org/officeDocument/2006/math" xmlns:v="urn:schemas-microsoft-com:vml" xmlns:wp14="http://schemas.microsoft.com/office/word/2010/wordprocessingDrawing" xmlns:wp="http://schemas.openxmlformats.org/drawingml/2006/wordprocessingDrawing" xmlns:w10="urn:schemas-microsoft-com:office:word" xmlns:w="http://schemas.openxmlformats.org/wordprocessingml/2006/main" xmlns:w14="http://schemas.microsoft.com/office/word/2010/wordml" xmlns:w15="http://schemas.microsoft.com/office/word/2012/wordml" xmlns:wpg="http://schemas.microsoft.com/office/word/2010/wordprocessingGroup" xmlns:wpi="http://schemas.microsoft.com/office/word/2010/wordprocessingInk" xmlns:wne="http://schemas.microsoft.com/office/word/2006/wordml" xmlns:wps="http://schemas.microsoft.com/office/word/2010/wordprocessingShape" mc:Ignorable="w14 w15 wp14">
   <w:p>
     <w:pPr>
       <w:pStyle w:val="Footer"/>
@@ -1065,7 +1103,7 @@
         <w:noProof/>
         <w:color w:val="808080" w:themeColor="background1" w:themeShade="80"/>
       </w:rPr>
-      <w:t>2</w:t>
+      <w:t>1</w:t>
     </w:r>
     <w:r>
       <w:rPr>
@@ -1116,14 +1154,12 @@
       </w:rPr>
       <w:fldChar w:fldCharType="end"/>
     </w:r>
-    <w:bookmarkStart w:id="3" w:name="_GoBack"/>
-    <w:bookmarkEnd w:id="3"/>
   </w:p>
 </w:ftr>
 </file>
 
 <file path=word/footer3.xml><?xml version="1.0" encoding="utf-8"?>
-<w:ftr xmlns:wpc="http://schemas.microsoft.com/office/word/2010/wordprocessingCanvas" xmlns:cx="http://schemas.microsoft.com/office/drawing/2014/chartex" xmlns:cx1="http://schemas.microsoft.com/office/drawing/2015/9/8/chartex" xmlns:cx2="http://schemas.microsoft.com/office/drawing/2015/10/21/chartex" xmlns:cx3="http://schemas.microsoft.com/office/drawing/2016/5/9/chartex" xmlns:cx4="http://schemas.microsoft.com/office/drawing/2016/5/10/chartex" xmlns:cx5="http://schemas.microsoft.com/office/drawing/2016/5/11/chartex" xmlns:cx6="http://schemas.microsoft.com/office/drawing/2016/5/12/chartex" xmlns:cx7="http://schemas.microsoft.com/office/drawing/2016/5/13/chartex" xmlns:cx8="http://schemas.microsoft.com/office/drawing/2016/5/14/chartex" xmlns:mc="http://schemas.openxmlformats.org/markup-compatibility/2006" xmlns:aink="http://schemas.microsoft.com/office/drawing/2016/ink" xmlns:am3d="http://schemas.microsoft.com/office/drawing/2017/model3d" xmlns:o="urn:schemas-microsoft-com:office:office" xmlns:r="http://schemas.openxmlformats.org/officeDocument/2006/relationships" xmlns:m="http://schemas.openxmlformats.org/officeDocument/2006/math" xmlns:v="urn:schemas-microsoft-com:vml" xmlns:wp14="http://schemas.microsoft.com/office/word/2010/wordprocessingDrawing" xmlns:wp="http://schemas.openxmlformats.org/drawingml/2006/wordprocessingDrawing" xmlns:w10="urn:schemas-microsoft-com:office:word" xmlns:w="http://schemas.openxmlformats.org/wordprocessingml/2006/main" xmlns:w14="http://schemas.microsoft.com/office/word/2010/wordml" xmlns:w15="http://schemas.microsoft.com/office/word/2012/wordml" xmlns:w16cid="http://schemas.microsoft.com/office/word/2016/wordml/cid" xmlns:w16se="http://schemas.microsoft.com/office/word/2015/wordml/symex" xmlns:wpg="http://schemas.microsoft.com/office/word/2010/wordprocessingGroup" xmlns:wpi="http://schemas.microsoft.com/office/word/2010/wordprocessingInk" xmlns:wne="http://schemas.microsoft.com/office/word/2006/wordml" xmlns:wps="http://schemas.microsoft.com/office/word/2010/wordprocessingShape" mc:Ignorable="w14 w15 w16se w16cid wp14">
+<w:ftr xmlns:wpc="http://schemas.microsoft.com/office/word/2010/wordprocessingCanvas" xmlns:mc="http://schemas.openxmlformats.org/markup-compatibility/2006" xmlns:o="urn:schemas-microsoft-com:office:office" xmlns:r="http://schemas.openxmlformats.org/officeDocument/2006/relationships" xmlns:m="http://schemas.openxmlformats.org/officeDocument/2006/math" xmlns:v="urn:schemas-microsoft-com:vml" xmlns:wp14="http://schemas.microsoft.com/office/word/2010/wordprocessingDrawing" xmlns:wp="http://schemas.openxmlformats.org/drawingml/2006/wordprocessingDrawing" xmlns:w10="urn:schemas-microsoft-com:office:word" xmlns:w="http://schemas.openxmlformats.org/wordprocessingml/2006/main" xmlns:w14="http://schemas.microsoft.com/office/word/2010/wordml" xmlns:w15="http://schemas.microsoft.com/office/word/2012/wordml" xmlns:wpg="http://schemas.microsoft.com/office/word/2010/wordprocessingGroup" xmlns:wpi="http://schemas.microsoft.com/office/word/2010/wordprocessingInk" xmlns:wne="http://schemas.microsoft.com/office/word/2006/wordml" xmlns:wps="http://schemas.microsoft.com/office/word/2010/wordprocessingShape" mc:Ignorable="w14 w15 wp14">
   <w:p>
     <w:pPr>
       <w:pStyle w:val="Footer"/>
@@ -1133,7 +1169,7 @@
 </file>
 
 <file path=word/footnotes.xml><?xml version="1.0" encoding="utf-8"?>
-<w:footnotes xmlns:wpc="http://schemas.microsoft.com/office/word/2010/wordprocessingCanvas" xmlns:cx="http://schemas.microsoft.com/office/drawing/2014/chartex" xmlns:cx1="http://schemas.microsoft.com/office/drawing/2015/9/8/chartex" xmlns:cx2="http://schemas.microsoft.com/office/drawing/2015/10/21/chartex" xmlns:cx3="http://schemas.microsoft.com/office/drawing/2016/5/9/chartex" xmlns:cx4="http://schemas.microsoft.com/office/drawing/2016/5/10/chartex" xmlns:cx5="http://schemas.microsoft.com/office/drawing/2016/5/11/chartex" xmlns:cx6="http://schemas.microsoft.com/office/drawing/2016/5/12/chartex" xmlns:cx7="http://schemas.microsoft.com/office/drawing/2016/5/13/chartex" xmlns:cx8="http://schemas.microsoft.com/office/drawing/2016/5/14/chartex" xmlns:mc="http://schemas.openxmlformats.org/markup-compatibility/2006" xmlns:aink="http://schemas.microsoft.com/office/drawing/2016/ink" xmlns:am3d="http://schemas.microsoft.com/office/drawing/2017/model3d" xmlns:o="urn:schemas-microsoft-com:office:office" xmlns:r="http://schemas.openxmlformats.org/officeDocument/2006/relationships" xmlns:m="http://schemas.openxmlformats.org/officeDocument/2006/math" xmlns:v="urn:schemas-microsoft-com:vml" xmlns:wp14="http://schemas.microsoft.com/office/word/2010/wordprocessingDrawing" xmlns:wp="http://schemas.openxmlformats.org/drawingml/2006/wordprocessingDrawing" xmlns:w10="urn:schemas-microsoft-com:office:word" xmlns:w="http://schemas.openxmlformats.org/wordprocessingml/2006/main" xmlns:w14="http://schemas.microsoft.com/office/word/2010/wordml" xmlns:w15="http://schemas.microsoft.com/office/word/2012/wordml" xmlns:w16cid="http://schemas.microsoft.com/office/word/2016/wordml/cid" xmlns:w16se="http://schemas.microsoft.com/office/word/2015/wordml/symex" xmlns:wpg="http://schemas.microsoft.com/office/word/2010/wordprocessingGroup" xmlns:wpi="http://schemas.microsoft.com/office/word/2010/wordprocessingInk" xmlns:wne="http://schemas.microsoft.com/office/word/2006/wordml" xmlns:wps="http://schemas.microsoft.com/office/word/2010/wordprocessingShape" mc:Ignorable="w14 w15 w16se w16cid wp14">
+<w:footnotes xmlns:wpc="http://schemas.microsoft.com/office/word/2010/wordprocessingCanvas" xmlns:mc="http://schemas.openxmlformats.org/markup-compatibility/2006" xmlns:o="urn:schemas-microsoft-com:office:office" xmlns:r="http://schemas.openxmlformats.org/officeDocument/2006/relationships" xmlns:m="http://schemas.openxmlformats.org/officeDocument/2006/math" xmlns:v="urn:schemas-microsoft-com:vml" xmlns:wp14="http://schemas.microsoft.com/office/word/2010/wordprocessingDrawing" xmlns:wp="http://schemas.openxmlformats.org/drawingml/2006/wordprocessingDrawing" xmlns:w10="urn:schemas-microsoft-com:office:word" xmlns:w="http://schemas.openxmlformats.org/wordprocessingml/2006/main" xmlns:w14="http://schemas.microsoft.com/office/word/2010/wordml" xmlns:w15="http://schemas.microsoft.com/office/word/2012/wordml" xmlns:wpg="http://schemas.microsoft.com/office/word/2010/wordprocessingGroup" xmlns:wpi="http://schemas.microsoft.com/office/word/2010/wordprocessingInk" xmlns:wne="http://schemas.microsoft.com/office/word/2006/wordml" xmlns:wps="http://schemas.microsoft.com/office/word/2010/wordprocessingShape" mc:Ignorable="w14 w15 wp14">
   <w:footnote w:type="separator" w:id="-1">
     <w:p>
       <w:r>
@@ -1152,7 +1188,7 @@
 </file>
 
 <file path=word/header1.xml><?xml version="1.0" encoding="utf-8"?>
-<w:hdr xmlns:wpc="http://schemas.microsoft.com/office/word/2010/wordprocessingCanvas" xmlns:cx="http://schemas.microsoft.com/office/drawing/2014/chartex" xmlns:cx1="http://schemas.microsoft.com/office/drawing/2015/9/8/chartex" xmlns:cx2="http://schemas.microsoft.com/office/drawing/2015/10/21/chartex" xmlns:cx3="http://schemas.microsoft.com/office/drawing/2016/5/9/chartex" xmlns:cx4="http://schemas.microsoft.com/office/drawing/2016/5/10/chartex" xmlns:cx5="http://schemas.microsoft.com/office/drawing/2016/5/11/chartex" xmlns:cx6="http://schemas.microsoft.com/office/drawing/2016/5/12/chartex" xmlns:cx7="http://schemas.microsoft.com/office/drawing/2016/5/13/chartex" xmlns:cx8="http://schemas.microsoft.com/office/drawing/2016/5/14/chartex" xmlns:mc="http://schemas.openxmlformats.org/markup-compatibility/2006" xmlns:aink="http://schemas.microsoft.com/office/drawing/2016/ink" xmlns:am3d="http://schemas.microsoft.com/office/drawing/2017/model3d" xmlns:o="urn:schemas-microsoft-com:office:office" xmlns:r="http://schemas.openxmlformats.org/officeDocument/2006/relationships" xmlns:m="http://schemas.openxmlformats.org/officeDocument/2006/math" xmlns:v="urn:schemas-microsoft-com:vml" xmlns:wp14="http://schemas.microsoft.com/office/word/2010/wordprocessingDrawing" xmlns:wp="http://schemas.openxmlformats.org/drawingml/2006/wordprocessingDrawing" xmlns:w10="urn:schemas-microsoft-com:office:word" xmlns:w="http://schemas.openxmlformats.org/wordprocessingml/2006/main" xmlns:w14="http://schemas.microsoft.com/office/word/2010/wordml" xmlns:w15="http://schemas.microsoft.com/office/word/2012/wordml" xmlns:w16cid="http://schemas.microsoft.com/office/word/2016/wordml/cid" xmlns:w16se="http://schemas.microsoft.com/office/word/2015/wordml/symex" xmlns:wpg="http://schemas.microsoft.com/office/word/2010/wordprocessingGroup" xmlns:wpi="http://schemas.microsoft.com/office/word/2010/wordprocessingInk" xmlns:wne="http://schemas.microsoft.com/office/word/2006/wordml" xmlns:wps="http://schemas.microsoft.com/office/word/2010/wordprocessingShape" mc:Ignorable="w14 w15 w16se w16cid wp14">
+<w:hdr xmlns:wpc="http://schemas.microsoft.com/office/word/2010/wordprocessingCanvas" xmlns:mc="http://schemas.openxmlformats.org/markup-compatibility/2006" xmlns:o="urn:schemas-microsoft-com:office:office" xmlns:r="http://schemas.openxmlformats.org/officeDocument/2006/relationships" xmlns:m="http://schemas.openxmlformats.org/officeDocument/2006/math" xmlns:v="urn:schemas-microsoft-com:vml" xmlns:wp14="http://schemas.microsoft.com/office/word/2010/wordprocessingDrawing" xmlns:wp="http://schemas.openxmlformats.org/drawingml/2006/wordprocessingDrawing" xmlns:w10="urn:schemas-microsoft-com:office:word" xmlns:w="http://schemas.openxmlformats.org/wordprocessingml/2006/main" xmlns:w14="http://schemas.microsoft.com/office/word/2010/wordml" xmlns:w15="http://schemas.microsoft.com/office/word/2012/wordml" xmlns:wpg="http://schemas.microsoft.com/office/word/2010/wordprocessingGroup" xmlns:wpi="http://schemas.microsoft.com/office/word/2010/wordprocessingInk" xmlns:wne="http://schemas.microsoft.com/office/word/2006/wordml" xmlns:wps="http://schemas.microsoft.com/office/word/2010/wordprocessingShape" mc:Ignorable="w14 w15 wp14">
   <w:p>
     <w:pPr>
       <w:pStyle w:val="Header"/>
@@ -1162,7 +1198,7 @@
 </file>
 
 <file path=word/header2.xml><?xml version="1.0" encoding="utf-8"?>
-<w:hdr xmlns:wpc="http://schemas.microsoft.com/office/word/2010/wordprocessingCanvas" xmlns:cx="http://schemas.microsoft.com/office/drawing/2014/chartex" xmlns:cx1="http://schemas.microsoft.com/office/drawing/2015/9/8/chartex" xmlns:cx2="http://schemas.microsoft.com/office/drawing/2015/10/21/chartex" xmlns:cx3="http://schemas.microsoft.com/office/drawing/2016/5/9/chartex" xmlns:cx4="http://schemas.microsoft.com/office/drawing/2016/5/10/chartex" xmlns:cx5="http://schemas.microsoft.com/office/drawing/2016/5/11/chartex" xmlns:cx6="http://schemas.microsoft.com/office/drawing/2016/5/12/chartex" xmlns:cx7="http://schemas.microsoft.com/office/drawing/2016/5/13/chartex" xmlns:cx8="http://schemas.microsoft.com/office/drawing/2016/5/14/chartex" xmlns:mc="http://schemas.openxmlformats.org/markup-compatibility/2006" xmlns:aink="http://schemas.microsoft.com/office/drawing/2016/ink" xmlns:am3d="http://schemas.microsoft.com/office/drawing/2017/model3d" xmlns:o="urn:schemas-microsoft-com:office:office" xmlns:r="http://schemas.openxmlformats.org/officeDocument/2006/relationships" xmlns:m="http://schemas.openxmlformats.org/officeDocument/2006/math" xmlns:v="urn:schemas-microsoft-com:vml" xmlns:wp14="http://schemas.microsoft.com/office/word/2010/wordprocessingDrawing" xmlns:wp="http://schemas.openxmlformats.org/drawingml/2006/wordprocessingDrawing" xmlns:w10="urn:schemas-microsoft-com:office:word" xmlns:w="http://schemas.openxmlformats.org/wordprocessingml/2006/main" xmlns:w14="http://schemas.microsoft.com/office/word/2010/wordml" xmlns:w15="http://schemas.microsoft.com/office/word/2012/wordml" xmlns:w16cid="http://schemas.microsoft.com/office/word/2016/wordml/cid" xmlns:w16se="http://schemas.microsoft.com/office/word/2015/wordml/symex" xmlns:wpg="http://schemas.microsoft.com/office/word/2010/wordprocessingGroup" xmlns:wpi="http://schemas.microsoft.com/office/word/2010/wordprocessingInk" xmlns:wne="http://schemas.microsoft.com/office/word/2006/wordml" xmlns:wps="http://schemas.microsoft.com/office/word/2010/wordprocessingShape" mc:Ignorable="w14 w15 w16se w16cid wp14">
+<w:hdr xmlns:wpc="http://schemas.microsoft.com/office/word/2010/wordprocessingCanvas" xmlns:mc="http://schemas.openxmlformats.org/markup-compatibility/2006" xmlns:o="urn:schemas-microsoft-com:office:office" xmlns:r="http://schemas.openxmlformats.org/officeDocument/2006/relationships" xmlns:m="http://schemas.openxmlformats.org/officeDocument/2006/math" xmlns:v="urn:schemas-microsoft-com:vml" xmlns:wp14="http://schemas.microsoft.com/office/word/2010/wordprocessingDrawing" xmlns:wp="http://schemas.openxmlformats.org/drawingml/2006/wordprocessingDrawing" xmlns:w10="urn:schemas-microsoft-com:office:word" xmlns:w="http://schemas.openxmlformats.org/wordprocessingml/2006/main" xmlns:w14="http://schemas.microsoft.com/office/word/2010/wordml" xmlns:w15="http://schemas.microsoft.com/office/word/2012/wordml" xmlns:wpg="http://schemas.microsoft.com/office/word/2010/wordprocessingGroup" xmlns:wpi="http://schemas.microsoft.com/office/word/2010/wordprocessingInk" xmlns:wne="http://schemas.microsoft.com/office/word/2006/wordml" xmlns:wps="http://schemas.microsoft.com/office/word/2010/wordprocessingShape" mc:Ignorable="w14 w15 wp14">
   <w:tbl>
     <w:tblPr>
       <w:tblW w:w="9709" w:type="dxa"/>
@@ -1329,7 +1365,7 @@
 </file>
 
 <file path=word/header3.xml><?xml version="1.0" encoding="utf-8"?>
-<w:hdr xmlns:wpc="http://schemas.microsoft.com/office/word/2010/wordprocessingCanvas" xmlns:cx="http://schemas.microsoft.com/office/drawing/2014/chartex" xmlns:cx1="http://schemas.microsoft.com/office/drawing/2015/9/8/chartex" xmlns:cx2="http://schemas.microsoft.com/office/drawing/2015/10/21/chartex" xmlns:cx3="http://schemas.microsoft.com/office/drawing/2016/5/9/chartex" xmlns:cx4="http://schemas.microsoft.com/office/drawing/2016/5/10/chartex" xmlns:cx5="http://schemas.microsoft.com/office/drawing/2016/5/11/chartex" xmlns:cx6="http://schemas.microsoft.com/office/drawing/2016/5/12/chartex" xmlns:cx7="http://schemas.microsoft.com/office/drawing/2016/5/13/chartex" xmlns:cx8="http://schemas.microsoft.com/office/drawing/2016/5/14/chartex" xmlns:mc="http://schemas.openxmlformats.org/markup-compatibility/2006" xmlns:aink="http://schemas.microsoft.com/office/drawing/2016/ink" xmlns:am3d="http://schemas.microsoft.com/office/drawing/2017/model3d" xmlns:o="urn:schemas-microsoft-com:office:office" xmlns:r="http://schemas.openxmlformats.org/officeDocument/2006/relationships" xmlns:m="http://schemas.openxmlformats.org/officeDocument/2006/math" xmlns:v="urn:schemas-microsoft-com:vml" xmlns:wp14="http://schemas.microsoft.com/office/word/2010/wordprocessingDrawing" xmlns:wp="http://schemas.openxmlformats.org/drawingml/2006/wordprocessingDrawing" xmlns:w10="urn:schemas-microsoft-com:office:word" xmlns:w="http://schemas.openxmlformats.org/wordprocessingml/2006/main" xmlns:w14="http://schemas.microsoft.com/office/word/2010/wordml" xmlns:w15="http://schemas.microsoft.com/office/word/2012/wordml" xmlns:w16cid="http://schemas.microsoft.com/office/word/2016/wordml/cid" xmlns:w16se="http://schemas.microsoft.com/office/word/2015/wordml/symex" xmlns:wpg="http://schemas.microsoft.com/office/word/2010/wordprocessingGroup" xmlns:wpi="http://schemas.microsoft.com/office/word/2010/wordprocessingInk" xmlns:wne="http://schemas.microsoft.com/office/word/2006/wordml" xmlns:wps="http://schemas.microsoft.com/office/word/2010/wordprocessingShape" mc:Ignorable="w14 w15 w16se w16cid wp14">
+<w:hdr xmlns:wpc="http://schemas.microsoft.com/office/word/2010/wordprocessingCanvas" xmlns:mc="http://schemas.openxmlformats.org/markup-compatibility/2006" xmlns:o="urn:schemas-microsoft-com:office:office" xmlns:r="http://schemas.openxmlformats.org/officeDocument/2006/relationships" xmlns:m="http://schemas.openxmlformats.org/officeDocument/2006/math" xmlns:v="urn:schemas-microsoft-com:vml" xmlns:wp14="http://schemas.microsoft.com/office/word/2010/wordprocessingDrawing" xmlns:wp="http://schemas.openxmlformats.org/drawingml/2006/wordprocessingDrawing" xmlns:w10="urn:schemas-microsoft-com:office:word" xmlns:w="http://schemas.openxmlformats.org/wordprocessingml/2006/main" xmlns:w14="http://schemas.microsoft.com/office/word/2010/wordml" xmlns:w15="http://schemas.microsoft.com/office/word/2012/wordml" xmlns:wpg="http://schemas.microsoft.com/office/word/2010/wordprocessingGroup" xmlns:wpi="http://schemas.microsoft.com/office/word/2010/wordprocessingInk" xmlns:wne="http://schemas.microsoft.com/office/word/2006/wordml" xmlns:wps="http://schemas.microsoft.com/office/word/2010/wordprocessingShape" mc:Ignorable="w14 w15 wp14">
   <w:p>
     <w:pPr>
       <w:pStyle w:val="Header"/>
@@ -1339,7 +1375,7 @@
 </file>
 
 <file path=word/numbering.xml><?xml version="1.0" encoding="utf-8"?>
-<w:numbering xmlns:wpc="http://schemas.microsoft.com/office/word/2010/wordprocessingCanvas" xmlns:cx="http://schemas.microsoft.com/office/drawing/2014/chartex" xmlns:cx1="http://schemas.microsoft.com/office/drawing/2015/9/8/chartex" xmlns:cx2="http://schemas.microsoft.com/office/drawing/2015/10/21/chartex" xmlns:cx3="http://schemas.microsoft.com/office/drawing/2016/5/9/chartex" xmlns:cx4="http://schemas.microsoft.com/office/drawing/2016/5/10/chartex" xmlns:cx5="http://schemas.microsoft.com/office/drawing/2016/5/11/chartex" xmlns:cx6="http://schemas.microsoft.com/office/drawing/2016/5/12/chartex" xmlns:cx7="http://schemas.microsoft.com/office/drawing/2016/5/13/chartex" xmlns:cx8="http://schemas.microsoft.com/office/drawing/2016/5/14/chartex" xmlns:mc="http://schemas.openxmlformats.org/markup-compatibility/2006" xmlns:aink="http://schemas.microsoft.com/office/drawing/2016/ink" xmlns:am3d="http://schemas.microsoft.com/office/drawing/2017/model3d" xmlns:o="urn:schemas-microsoft-com:office:office" xmlns:r="http://schemas.openxmlformats.org/officeDocument/2006/relationships" xmlns:m="http://schemas.openxmlformats.org/officeDocument/2006/math" xmlns:v="urn:schemas-microsoft-com:vml" xmlns:wp14="http://schemas.microsoft.com/office/word/2010/wordprocessingDrawing" xmlns:wp="http://schemas.openxmlformats.org/drawingml/2006/wordprocessingDrawing" xmlns:w10="urn:schemas-microsoft-com:office:word" xmlns:w="http://schemas.openxmlformats.org/wordprocessingml/2006/main" xmlns:w14="http://schemas.microsoft.com/office/word/2010/wordml" xmlns:w15="http://schemas.microsoft.com/office/word/2012/wordml" xmlns:w16cid="http://schemas.microsoft.com/office/word/2016/wordml/cid" xmlns:w16se="http://schemas.microsoft.com/office/word/2015/wordml/symex" xmlns:wpg="http://schemas.microsoft.com/office/word/2010/wordprocessingGroup" xmlns:wpi="http://schemas.microsoft.com/office/word/2010/wordprocessingInk" xmlns:wne="http://schemas.microsoft.com/office/word/2006/wordml" xmlns:wps="http://schemas.microsoft.com/office/word/2010/wordprocessingShape" mc:Ignorable="w14 w15 w16se w16cid wp14">
+<w:numbering xmlns:wpc="http://schemas.microsoft.com/office/word/2010/wordprocessingCanvas" xmlns:mc="http://schemas.openxmlformats.org/markup-compatibility/2006" xmlns:o="urn:schemas-microsoft-com:office:office" xmlns:r="http://schemas.openxmlformats.org/officeDocument/2006/relationships" xmlns:m="http://schemas.openxmlformats.org/officeDocument/2006/math" xmlns:v="urn:schemas-microsoft-com:vml" xmlns:wp14="http://schemas.microsoft.com/office/word/2010/wordprocessingDrawing" xmlns:wp="http://schemas.openxmlformats.org/drawingml/2006/wordprocessingDrawing" xmlns:w10="urn:schemas-microsoft-com:office:word" xmlns:w="http://schemas.openxmlformats.org/wordprocessingml/2006/main" xmlns:w14="http://schemas.microsoft.com/office/word/2010/wordml" xmlns:w15="http://schemas.microsoft.com/office/word/2012/wordml" xmlns:wpg="http://schemas.microsoft.com/office/word/2010/wordprocessingGroup" xmlns:wpi="http://schemas.microsoft.com/office/word/2010/wordprocessingInk" xmlns:wne="http://schemas.microsoft.com/office/word/2006/wordml" xmlns:wps="http://schemas.microsoft.com/office/word/2010/wordprocessingShape" mc:Ignorable="w14 w15 wp14">
   <w:abstractNum w:abstractNumId="0" w15:restartNumberingAfterBreak="0">
     <w:nsid w:val="09C169D5"/>
     <w:multiLevelType w:val="hybridMultilevel"/>
@@ -2926,7 +2962,7 @@
 </file>
 
 <file path=word/styles.xml><?xml version="1.0" encoding="utf-8"?>
-<w:styles xmlns:mc="http://schemas.openxmlformats.org/markup-compatibility/2006" xmlns:r="http://schemas.openxmlformats.org/officeDocument/2006/relationships" xmlns:w="http://schemas.openxmlformats.org/wordprocessingml/2006/main" xmlns:w14="http://schemas.microsoft.com/office/word/2010/wordml" xmlns:w15="http://schemas.microsoft.com/office/word/2012/wordml" xmlns:w16cid="http://schemas.microsoft.com/office/word/2016/wordml/cid" xmlns:w16se="http://schemas.microsoft.com/office/word/2015/wordml/symex" mc:Ignorable="w14 w15 w16se w16cid">
+<w:styles xmlns:mc="http://schemas.openxmlformats.org/markup-compatibility/2006" xmlns:r="http://schemas.openxmlformats.org/officeDocument/2006/relationships" xmlns:w="http://schemas.openxmlformats.org/wordprocessingml/2006/main" xmlns:w14="http://schemas.microsoft.com/office/word/2010/wordml" xmlns:w15="http://schemas.microsoft.com/office/word/2012/wordml" mc:Ignorable="w14 w15">
   <w:docDefaults>
     <w:rPrDefault>
       <w:rPr>
@@ -2936,7 +2972,7 @@
     </w:rPrDefault>
     <w:pPrDefault/>
   </w:docDefaults>
-  <w:latentStyles w:defLockedState="0" w:defUIPriority="0" w:defSemiHidden="0" w:defUnhideWhenUsed="0" w:defQFormat="0" w:count="375">
+  <w:latentStyles w:defLockedState="0" w:defUIPriority="0" w:defSemiHidden="0" w:defUnhideWhenUsed="0" w:defQFormat="0" w:count="371">
     <w:lsdException w:name="Normal" w:qFormat="1"/>
     <w:lsdException w:name="heading 1" w:qFormat="1"/>
     <w:lsdException w:name="heading 2" w:semiHidden="1" w:unhideWhenUsed="1" w:qFormat="1"/>
@@ -3035,6 +3071,7 @@
     <w:lsdException w:name="HTML Sample" w:semiHidden="1" w:unhideWhenUsed="1"/>
     <w:lsdException w:name="HTML Typewriter" w:semiHidden="1" w:unhideWhenUsed="1"/>
     <w:lsdException w:name="HTML Variable" w:semiHidden="1" w:unhideWhenUsed="1"/>
+    <w:lsdException w:name="Normal Table" w:semiHidden="1" w:unhideWhenUsed="1"/>
     <w:lsdException w:name="annotation subject" w:semiHidden="1" w:unhideWhenUsed="1"/>
     <w:lsdException w:name="No List" w:semiHidden="1" w:unhideWhenUsed="1"/>
     <w:lsdException w:name="Outline List 1" w:semiHidden="1" w:unhideWhenUsed="1"/>
@@ -3078,8 +3115,10 @@
     <w:lsdException w:name="Table Elegant" w:semiHidden="1" w:unhideWhenUsed="1"/>
     <w:lsdException w:name="Table Professional" w:semiHidden="1" w:unhideWhenUsed="1"/>
     <w:lsdException w:name="Table Subtle 1" w:semiHidden="1" w:unhideWhenUsed="1"/>
+    <w:lsdException w:name="Table Subtle 2" w:semiHidden="1" w:unhideWhenUsed="1"/>
     <w:lsdException w:name="Table Web 1" w:semiHidden="1" w:unhideWhenUsed="1"/>
     <w:lsdException w:name="Table Web 2" w:semiHidden="1" w:unhideWhenUsed="1"/>
+    <w:lsdException w:name="Table Web 3" w:semiHidden="1" w:unhideWhenUsed="1"/>
     <w:lsdException w:name="Table Theme" w:semiHidden="1" w:unhideWhenUsed="1"/>
     <w:lsdException w:name="Placeholder Text" w:semiHidden="1" w:uiPriority="99"/>
     <w:lsdException w:name="No Spacing" w:uiPriority="1" w:qFormat="1"/>
@@ -3296,10 +3335,6 @@
     <w:lsdException w:name="List Table 5 Dark Accent 6" w:uiPriority="50"/>
     <w:lsdException w:name="List Table 6 Colorful Accent 6" w:uiPriority="51"/>
     <w:lsdException w:name="List Table 7 Colorful Accent 6" w:uiPriority="52"/>
-    <w:lsdException w:name="Mention" w:semiHidden="1" w:uiPriority="99" w:unhideWhenUsed="1"/>
-    <w:lsdException w:name="Smart Hyperlink" w:semiHidden="1" w:uiPriority="99" w:unhideWhenUsed="1"/>
-    <w:lsdException w:name="Hashtag" w:semiHidden="1" w:uiPriority="99" w:unhideWhenUsed="1"/>
-    <w:lsdException w:name="Unresolved Mention" w:semiHidden="1" w:uiPriority="99" w:unhideWhenUsed="1"/>
   </w:latentStyles>
   <w:style w:type="paragraph" w:default="1" w:styleId="Normal">
     <w:name w:val="Normal"/>
@@ -4248,7 +4283,7 @@
 </file>
 
 <file path=customXml/itemProps1.xml><?xml version="1.0" encoding="utf-8"?>
-<ds:datastoreItem xmlns:ds="http://schemas.openxmlformats.org/officeDocument/2006/customXml" ds:itemID="{A3FF9D7D-07C9-4082-A902-86E32C22AE3B}">
+<ds:datastoreItem xmlns:ds="http://schemas.openxmlformats.org/officeDocument/2006/customXml" ds:itemID="{7660C0B3-9806-4DCF-9244-4B05B3862889}">
   <ds:schemaRefs>
     <ds:schemaRef ds:uri="http://schemas.openxmlformats.org/officeDocument/2006/bibliography"/>
   </ds:schemaRefs>

--- a/02_Sitzungen/02Recherche_Meeting_11102017.docx
+++ b/02_Sitzungen/02Recherche_Meeting_11102017.docx
@@ -9,6 +9,7 @@
           <w:sz w:val="32"/>
         </w:rPr>
       </w:pPr>
+      <w:bookmarkStart w:id="0" w:name="_GoBack"/>
       <w:r>
         <w:rPr>
           <w:sz w:val="32"/>
@@ -138,7 +139,7 @@
           <w:sz w:val="28"/>
         </w:rPr>
       </w:pPr>
-      <w:bookmarkStart w:id="0" w:name="Mitglied1"/>
+      <w:bookmarkStart w:id="1" w:name="Mitglied1"/>
       <w:r>
         <w:rPr>
           <w:sz w:val="28"/>
@@ -146,7 +147,7 @@
         <w:t>Sitzungsteilnehmer / Kürzel</w:t>
       </w:r>
     </w:p>
-    <w:bookmarkEnd w:id="0"/>
+    <w:bookmarkEnd w:id="1"/>
     <w:p>
       <w:pPr>
         <w:tabs>
@@ -166,16 +167,8 @@
         <w:rPr>
           <w:sz w:val="20"/>
         </w:rPr>
-        <w:t xml:space="preserve">ndreas </w:t>
-      </w:r>
-      <w:proofErr w:type="spellStart"/>
-      <w:r>
-        <w:rPr>
-          <w:sz w:val="20"/>
-        </w:rPr>
-        <w:t>Rinkel</w:t>
-      </w:r>
-      <w:proofErr w:type="spellEnd"/>
+        <w:t>ndreas Rinkel</w:t>
+      </w:r>
       <w:r>
         <w:rPr>
           <w:sz w:val="20"/>
@@ -354,31 +347,13 @@
           <w:lang w:val="fr-CH"/>
         </w:rPr>
       </w:pPr>
-      <w:proofErr w:type="spellStart"/>
       <w:r>
         <w:rPr>
           <w:sz w:val="20"/>
           <w:lang w:val="fr-CH"/>
         </w:rPr>
-        <w:t>Philipp</w:t>
-      </w:r>
-      <w:proofErr w:type="spellEnd"/>
-      <w:r>
-        <w:rPr>
-          <w:sz w:val="20"/>
-          <w:lang w:val="fr-CH"/>
-        </w:rPr>
-        <w:t xml:space="preserve"> </w:t>
-      </w:r>
-      <w:proofErr w:type="spellStart"/>
-      <w:r>
-        <w:rPr>
-          <w:sz w:val="20"/>
-          <w:lang w:val="fr-CH"/>
-        </w:rPr>
-        <w:t>Bütikofer</w:t>
-      </w:r>
-      <w:proofErr w:type="spellEnd"/>
+        <w:t>Philipp Bütikofer</w:t>
+      </w:r>
       <w:r>
         <w:rPr>
           <w:sz w:val="20"/>
@@ -480,7 +455,7 @@
       </w:tblGrid>
       <w:tr>
         <w:trPr>
-          <w:trHeight w:val="2451"/>
+          <w:trHeight w:val="769"/>
         </w:trPr>
         <w:tc>
           <w:tcPr>
@@ -518,7 +493,7 @@
       </w:tblGrid>
       <w:tr>
         <w:trPr>
-          <w:trHeight w:val="2451"/>
+          <w:trHeight w:val="1813"/>
         </w:trPr>
         <w:tc>
           <w:tcPr>
@@ -557,15 +532,7 @@
               </w:numPr>
             </w:pPr>
             <w:r>
-              <w:t xml:space="preserve">Unklarheiten bezüglich Integration </w:t>
-            </w:r>
-            <w:proofErr w:type="spellStart"/>
-            <w:r>
-              <w:t>Simio</w:t>
-            </w:r>
-            <w:proofErr w:type="spellEnd"/>
-            <w:r>
-              <w:t xml:space="preserve"> ansprechen, möglichst weit klären</w:t>
+              <w:t>Unklarheiten bezüglich Integration Simio ansprechen, möglichst weit klären</w:t>
             </w:r>
           </w:p>
           <w:p>
@@ -577,15 +544,7 @@
               </w:numPr>
             </w:pPr>
             <w:r>
-              <w:t xml:space="preserve">Umfang SAD abstecken: Klassendiagramm, Mathematische Klassen möglichst detailliert beschreiben, </w:t>
-            </w:r>
-            <w:proofErr w:type="spellStart"/>
-            <w:r>
-              <w:t>Namespaces</w:t>
-            </w:r>
-            <w:proofErr w:type="spellEnd"/>
-            <w:r>
-              <w:t xml:space="preserve"> definieren und beschreiben</w:t>
+              <w:t>Umfang SAD abstecken: Klassendiagramm, Mathematische Klassen möglichst detailliert beschreiben, Namespaces definieren und beschreiben</w:t>
             </w:r>
             <w:r>
               <w:t xml:space="preserve"> – SAD soll kurz und prägnant sein</w:t>
@@ -596,11 +555,6 @@
     </w:tbl>
     <w:p/>
     <w:p>
-      <w:r>
-        <w:br w:type="page"/>
-      </w:r>
-    </w:p>
-    <w:p>
       <w:pPr>
         <w:pStyle w:val="Heading2"/>
         <w:numPr>
@@ -609,7 +563,6 @@
         </w:numPr>
       </w:pPr>
       <w:r>
-        <w:lastRenderedPageBreak/>
         <w:t>Fachliches</w:t>
       </w:r>
     </w:p>
@@ -624,7 +577,7 @@
       </w:tblGrid>
       <w:tr>
         <w:trPr>
-          <w:trHeight w:val="2451"/>
+          <w:trHeight w:val="1404"/>
         </w:trPr>
         <w:tc>
           <w:tcPr>
@@ -639,15 +592,7 @@
               </w:numPr>
             </w:pPr>
             <w:r>
-              <w:t xml:space="preserve">Zielsetzung soll eine möglichst schlanke, eigenständige Klassenbibliothek sein, externe </w:t>
-            </w:r>
-            <w:proofErr w:type="spellStart"/>
-            <w:r>
-              <w:t>Dependencies</w:t>
-            </w:r>
-            <w:proofErr w:type="spellEnd"/>
-            <w:r>
-              <w:t xml:space="preserve"> auf ein Minimum definieren</w:t>
+              <w:t>Zielsetzung soll eine möglichst schlanke, eigenständige Klassenbibliothek sein, externe Dependencies auf ein Minimum definieren</w:t>
             </w:r>
           </w:p>
           <w:p>
@@ -659,29 +604,7 @@
               </w:numPr>
             </w:pPr>
             <w:r>
-              <w:t>Klassenbibliothek unterliegt keinen Performance-</w:t>
-            </w:r>
-            <w:proofErr w:type="spellStart"/>
-            <w:r>
-              <w:t>Constraints</w:t>
-            </w:r>
-            <w:proofErr w:type="spellEnd"/>
-          </w:p>
-          <w:p>
-            <w:pPr>
-              <w:pStyle w:val="ListParagraph"/>
-              <w:numPr>
-                <w:ilvl w:val="0"/>
-                <w:numId w:val="20"/>
-              </w:numPr>
-            </w:pPr>
-            <w:proofErr w:type="spellStart"/>
-            <w:r>
-              <w:t>Simio</w:t>
-            </w:r>
-            <w:proofErr w:type="spellEnd"/>
-            <w:r>
-              <w:t>-Templates für Visual Studio kennen gelernt</w:t>
+              <w:t>Klassenbibliothek unterliegt keinen Performance-Constraints</w:t>
             </w:r>
           </w:p>
           <w:p>
@@ -693,15 +616,19 @@
               </w:numPr>
             </w:pPr>
             <w:r>
-              <w:t xml:space="preserve">Falls Integration in </w:t>
+              <w:t>Simio-Templates für Visual Studio kennen gelernt</w:t>
             </w:r>
-            <w:proofErr w:type="spellStart"/>
+          </w:p>
+          <w:p>
+            <w:pPr>
+              <w:pStyle w:val="ListParagraph"/>
+              <w:numPr>
+                <w:ilvl w:val="0"/>
+                <w:numId w:val="20"/>
+              </w:numPr>
+            </w:pPr>
             <w:r>
-              <w:t>Simio</w:t>
-            </w:r>
-            <w:proofErr w:type="spellEnd"/>
-            <w:r>
-              <w:t xml:space="preserve"> nicht möglich ist: Einlesen der Daten per CSV</w:t>
+              <w:t>Falls Integration in Simio nicht möglich ist: Einlesen der Daten per CSV</w:t>
             </w:r>
           </w:p>
         </w:tc>
@@ -730,7 +657,7 @@
       </w:tblGrid>
       <w:tr>
         <w:trPr>
-          <w:trHeight w:val="2451"/>
+          <w:trHeight w:val="1251"/>
         </w:trPr>
         <w:tc>
           <w:tcPr>
@@ -769,15 +696,7 @@
               </w:numPr>
             </w:pPr>
             <w:r>
-              <w:t xml:space="preserve">Recherche mit </w:t>
-            </w:r>
-            <w:proofErr w:type="spellStart"/>
-            <w:r>
-              <w:t>Simio</w:t>
-            </w:r>
-            <w:proofErr w:type="spellEnd"/>
-            <w:r>
-              <w:t>-Templates</w:t>
+              <w:t>Recherche mit Simio-Templates</w:t>
             </w:r>
           </w:p>
           <w:p>
@@ -837,7 +756,7 @@
       </w:tblGrid>
       <w:tr>
         <w:trPr>
-          <w:trHeight w:val="2451"/>
+          <w:trHeight w:val="914"/>
         </w:trPr>
         <w:tc>
           <w:tcPr>
@@ -864,15 +783,7 @@
               </w:numPr>
             </w:pPr>
             <w:r>
-              <w:t xml:space="preserve">Erste Abgaben der Dokumente zum Gegenlesen an Herrn </w:t>
-            </w:r>
-            <w:proofErr w:type="spellStart"/>
-            <w:r>
-              <w:t>Rinkel</w:t>
-            </w:r>
-            <w:proofErr w:type="spellEnd"/>
-            <w:r>
-              <w:t xml:space="preserve"> und Herrn Kretschmar am Ende der Phase Konzeption 1</w:t>
+              <w:t>Erste Abgaben der Dokumente zum Gegenlesen an Herrn Rinkel und Herrn Kretschmar am Ende der Phase Konzeption 1</w:t>
             </w:r>
           </w:p>
         </w:tc>
@@ -924,8 +835,8 @@
           <w:sz w:val="20"/>
         </w:rPr>
       </w:pPr>
-      <w:bookmarkStart w:id="1" w:name="Termine"/>
-      <w:bookmarkStart w:id="2" w:name="TerminTag"/>
+      <w:bookmarkStart w:id="2" w:name="Termine"/>
+      <w:bookmarkStart w:id="3" w:name="TerminTag"/>
       <w:r>
         <w:rPr>
           <w:sz w:val="20"/>
@@ -938,8 +849,8 @@
         </w:rPr>
         <w:tab/>
       </w:r>
-      <w:bookmarkEnd w:id="1"/>
       <w:bookmarkEnd w:id="2"/>
+      <w:bookmarkEnd w:id="3"/>
       <w:r>
         <w:rPr>
           <w:sz w:val="20"/>
@@ -1009,6 +920,7 @@
         <w:t>1 Stunde</w:t>
       </w:r>
     </w:p>
+    <w:bookmarkEnd w:id="0"/>
     <w:p>
       <w:pPr>
         <w:pStyle w:val="ListParagraph"/>
@@ -1020,8 +932,6 @@
           <w:sz w:val="20"/>
         </w:rPr>
       </w:pPr>
-      <w:bookmarkStart w:id="3" w:name="_GoBack"/>
-      <w:bookmarkEnd w:id="3"/>
     </w:p>
     <w:sectPr>
       <w:headerReference w:type="even" r:id="rId12"/>
@@ -4283,7 +4193,7 @@
 </file>
 
 <file path=customXml/itemProps1.xml><?xml version="1.0" encoding="utf-8"?>
-<ds:datastoreItem xmlns:ds="http://schemas.openxmlformats.org/officeDocument/2006/customXml" ds:itemID="{7660C0B3-9806-4DCF-9244-4B05B3862889}">
+<ds:datastoreItem xmlns:ds="http://schemas.openxmlformats.org/officeDocument/2006/customXml" ds:itemID="{E0BEB073-2293-49E2-8AE7-0907ADCFABC8}">
   <ds:schemaRefs>
     <ds:schemaRef ds:uri="http://schemas.openxmlformats.org/officeDocument/2006/bibliography"/>
   </ds:schemaRefs>
